--- a/++Templated Entries/READY/Ellington, Duke (Garlitz) Templated ZV.docx
+++ b/++Templated Entries/READY/Ellington, Duke (Garlitz) Templated ZV.docx
@@ -1,6 +1,6 @@
 
 <file path=word/document.xml><?xml version="1.0" encoding="utf-8"?>
-<w:document xmlns:ve="http://schemas.openxmlformats.org/markup-compatibility/2006" xmlns:o="urn:schemas-microsoft-com:office:office" xmlns:r="http://schemas.openxmlformats.org/officeDocument/2006/relationships" xmlns:m="http://schemas.openxmlformats.org/officeDocument/2006/math" xmlns:v="urn:schemas-microsoft-com:vml" xmlns:wp="http://schemas.openxmlformats.org/drawingml/2006/wordprocessingDrawing" xmlns:w10="urn:schemas-microsoft-com:office:word" xmlns:w="http://schemas.openxmlformats.org/wordprocessingml/2006/main" xmlns:wne="http://schemas.microsoft.com/office/word/2006/wordml">
+<w:document xmlns:wpc="http://schemas.microsoft.com/office/word/2010/wordprocessingCanvas" xmlns:mo="http://schemas.microsoft.com/office/mac/office/2008/main" xmlns:mc="http://schemas.openxmlformats.org/markup-compatibility/2006" xmlns:mv="urn:schemas-microsoft-com:mac:vml" xmlns:o="urn:schemas-microsoft-com:office:office" xmlns:r="http://schemas.openxmlformats.org/officeDocument/2006/relationships" xmlns:m="http://schemas.openxmlformats.org/officeDocument/2006/math" xmlns:v="urn:schemas-microsoft-com:vml" xmlns:wp14="http://schemas.microsoft.com/office/word/2010/wordprocessingDrawing" xmlns:wp="http://schemas.openxmlformats.org/drawingml/2006/wordprocessingDrawing" xmlns:w10="urn:schemas-microsoft-com:office:word" xmlns:w="http://schemas.openxmlformats.org/wordprocessingml/2006/main" xmlns:w14="http://schemas.microsoft.com/office/word/2010/wordml" xmlns:wpg="http://schemas.microsoft.com/office/word/2010/wordprocessingGroup" xmlns:wpi="http://schemas.microsoft.com/office/word/2010/wordprocessingInk" xmlns:wne="http://schemas.microsoft.com/office/word/2006/wordml" xmlns:wps="http://schemas.microsoft.com/office/word/2010/wordprocessingShape" mc:Ignorable="w14 wp14">
   <w:body>
     <w:tbl>
       <w:tblPr>
@@ -14,10 +14,10 @@
           <w:insideH w:val="single" w:sz="4" w:space="0" w:color="D9D9D9"/>
           <w:insideV w:val="single" w:sz="4" w:space="0" w:color="D9D9D9"/>
         </w:tblBorders>
-        <w:tblLook w:val="04A0"/>
+        <w:tblLook w:val="04A0" w:firstRow="1" w:lastRow="0" w:firstColumn="1" w:lastColumn="0" w:noHBand="0" w:noVBand="1"/>
       </w:tblPr>
       <w:tblGrid>
-        <w:gridCol w:w="498"/>
+        <w:gridCol w:w="491"/>
         <w:gridCol w:w="1296"/>
         <w:gridCol w:w="2073"/>
         <w:gridCol w:w="2551"/>
@@ -66,6 +66,7 @@
               <w:listItem w:displayText="Prof." w:value="Prof."/>
             </w:dropDownList>
           </w:sdtPr>
+          <w:sdtEndPr/>
           <w:sdtContent>
             <w:tc>
               <w:tcPr>
@@ -101,6 +102,7 @@
             </w:placeholder>
             <w:text/>
           </w:sdtPr>
+          <w:sdtEndPr/>
           <w:sdtContent>
             <w:tc>
               <w:tcPr>
@@ -125,6 +127,7 @@
             <w:showingPlcHdr/>
             <w:text/>
           </w:sdtPr>
+          <w:sdtEndPr/>
           <w:sdtContent>
             <w:tc>
               <w:tcPr>
@@ -151,17 +154,16 @@
             </w:placeholder>
             <w:text/>
           </w:sdtPr>
+          <w:sdtEndPr/>
           <w:sdtContent>
             <w:tc>
               <w:tcPr>
                 <w:tcW w:w="2642" w:type="dxa"/>
               </w:tcPr>
               <w:p>
-                <w:proofErr w:type="spellStart"/>
                 <w:r>
                   <w:t>Garlitz</w:t>
                 </w:r>
-                <w:proofErr w:type="spellEnd"/>
               </w:p>
             </w:tc>
           </w:sdtContent>
@@ -197,6 +199,7 @@
             </w:placeholder>
             <w:showingPlcHdr/>
           </w:sdtPr>
+          <w:sdtEndPr/>
           <w:sdtContent>
             <w:tc>
               <w:tcPr>
@@ -245,6 +248,7 @@
             </w:placeholder>
             <w:text/>
           </w:sdtPr>
+          <w:sdtEndPr/>
           <w:sdtContent>
             <w:tc>
               <w:tcPr>
@@ -274,7 +278,7 @@
           <w:insideH w:val="single" w:sz="4" w:space="0" w:color="D9D9D9"/>
           <w:insideV w:val="single" w:sz="4" w:space="0" w:color="D9D9D9"/>
         </w:tblBorders>
-        <w:tblLook w:val="04A0"/>
+        <w:tblLook w:val="04A0" w:firstRow="1" w:lastRow="0" w:firstColumn="1" w:lastColumn="0" w:noHBand="0" w:noVBand="1"/>
       </w:tblPr>
       <w:tblGrid>
         <w:gridCol w:w="9016"/>
@@ -310,6 +314,9 @@
       <w:tr>
         <w:sdt>
           <w:sdtPr>
+            <w:rPr>
+              <w:b/>
+            </w:rPr>
             <w:alias w:val="Article headword"/>
             <w:tag w:val="articleHeadword"/>
             <w:id w:val="-361440020"/>
@@ -318,6 +325,7 @@
             </w:placeholder>
             <w:text/>
           </w:sdtPr>
+          <w:sdtEndPr/>
           <w:sdtContent>
             <w:tc>
               <w:tcPr>
@@ -334,7 +342,16 @@
                   </w:rPr>
                 </w:pPr>
                 <w:r>
-                  <w:t>Ellington, Duke (1899 – 1974)</w:t>
+                  <w:rPr>
+                    <w:b/>
+                  </w:rPr>
+                  <w:t>Ellington, Duke (1899–</w:t>
+                </w:r>
+                <w:r>
+                  <w:rPr>
+                    <w:b/>
+                  </w:rPr>
+                  <w:t>1974)</w:t>
                 </w:r>
               </w:p>
             </w:tc>
@@ -352,6 +369,7 @@
             </w:placeholder>
             <w:showingPlcHdr/>
           </w:sdtPr>
+          <w:sdtEndPr/>
           <w:sdtContent>
             <w:tc>
               <w:tcPr>
@@ -399,6 +417,7 @@
               <w:docPart w:val="49A43C5468BC46628D6168736957CF89"/>
             </w:placeholder>
           </w:sdtPr>
+          <w:sdtEndPr/>
           <w:sdtContent>
             <w:tc>
               <w:tcPr>
@@ -411,34 +430,16 @@
               <w:p>
                 <w:pPr>
                   <w:pStyle w:val="NormalfollowingH2"/>
+                  <w:ind w:left="0"/>
                 </w:pPr>
                 <w:r>
-                  <w:br/>
-                  <w:t xml:space="preserve">Duke Ellington was an American jazz composer, pianist, and big-band leader who authored over 1000 compositions throughout his career. He recorded full length studio albums in quartet and trio settings with high modernists John Coltrane and Charles </w:t>
-                </w:r>
-                <w:proofErr w:type="spellStart"/>
-                <w:r>
-                  <w:t>Mingus</w:t>
-                </w:r>
-                <w:proofErr w:type="spellEnd"/>
-                <w:r>
-                  <w:t xml:space="preserve">, and became one of the leading musical figures in the Harlem Renaissance. </w:t>
-                </w:r>
-                <w:proofErr w:type="spellStart"/>
-                <w:r>
-                  <w:t>Giddins</w:t>
-                </w:r>
-                <w:proofErr w:type="spellEnd"/>
-                <w:r>
-                  <w:t xml:space="preserve"> and </w:t>
-                </w:r>
-                <w:proofErr w:type="spellStart"/>
-                <w:r>
-                  <w:t>DeVeaux</w:t>
-                </w:r>
-                <w:proofErr w:type="spellEnd"/>
-                <w:r>
-                  <w:t xml:space="preserve"> (2009) argue that Ellington’s compositions have been the most performed pieces in jazz written by any one composer.</w:t>
+                  <w:t>Duke Ellington was an American jazz composer, pianist, and big-band leader who authored over 1000 compositions througho</w:t>
+                </w:r>
+                <w:r>
+                  <w:t>ut his career. He recorded full-</w:t>
+                </w:r>
+                <w:r>
+                  <w:t>length studio albums in quartet and trio settings with high modernists John Coltrane and Charles Mingus, and became one of the leading musical figures in the Harlem Renaissance. Giddins and DeVeaux (2009) argue that Ellington’s compositions have been the most performed pieces in jazz written by any one composer.</w:t>
                 </w:r>
               </w:p>
             </w:tc>
@@ -455,6 +456,7 @@
               <w:docPart w:val="5AD4A406AE2A4B46B893FDCCC151C95A"/>
             </w:placeholder>
           </w:sdtPr>
+          <w:sdtEndPr/>
           <w:sdtContent>
             <w:tc>
               <w:tcPr>
@@ -464,6 +466,30 @@
                   <w:bottom w:w="113" w:type="dxa"/>
                 </w:tcMar>
               </w:tcPr>
+              <w:sdt>
+                <w:sdtPr>
+                  <w:alias w:val="Abstract"/>
+                  <w:tag w:val="abstract"/>
+                  <w:id w:val="1782837124"/>
+                  <w:placeholder>
+                    <w:docPart w:val="BCF347979EBAD94887750ACD02F59098"/>
+                  </w:placeholder>
+                </w:sdtPr>
+                <w:sdtContent>
+                  <w:p>
+                    <w:r>
+                      <w:t xml:space="preserve">Duke Ellington was an American jazz composer, pianist, and big-band leader who authored over 1000 compositions throughout his career. He recorded </w:t>
+                    </w:r>
+                    <w:r>
+                      <w:t>full-length</w:t>
+                    </w:r>
+                    <w:r>
+                      <w:t xml:space="preserve"> studio albums in quartet and trio settings with high modernists John Coltrane and Charles Mingus, and became one of the leading musical figures in the Harlem Renaissance. Giddins and DeVeaux (2009) argue that Ellington’s compositions have been the most performed pieces in jazz written by any one composer.</w:t>
+                    </w:r>
+                  </w:p>
+                </w:sdtContent>
+              </w:sdt>
+              <w:p/>
               <w:p>
                 <w:r>
                   <w:t>Duke Ellington was born Edward Kennedy Ellington on the 29</w:t>
@@ -475,21 +501,79 @@
                   <w:t>th</w:t>
                 </w:r>
                 <w:r>
-                  <w:t xml:space="preserve"> of April, 1899, in Washington D.C. Having studied piano since the age of seven, Ellington relocated to New York City as part of the Great Migration and became a prominent musical figure in the Harlem Renaissance. Throughout the 1920s, Ellington and his orchestra held a performance engagement at the notable Cotton Club in Harlem, and began to record music midway through the decade. Some of his most influential compositions written in the Jazz Age of the 1920s include the ballads “Mood Indigo,” “Sophisticated Lady,” and “In a Sentimental Mood.” Ellington’s composition “</w:t>
+                  <w:t xml:space="preserve"> of April, 1899, in Washington D.C. Having studied piano since the age of seven, Ellington relocated to New York City as part of the Great Migration and became a prominent musical figure in the Harlem Renaissance. Throughout the 1920s, Ellington and his orchestra held a performance engagement at the notable Cotton Club in Harlem, and began to record music midway through the decade. Some of his most influential compositions written in the Jazz Age of the 1920s include the ballads </w:t>
+                </w:r>
+                <w:r>
+                  <w:t>‘</w:t>
+                </w:r>
+                <w:r>
+                  <w:t>Mood Indigo,</w:t>
+                </w:r>
+                <w:r>
+                  <w:t>’</w:t>
+                </w:r>
+                <w:r>
+                  <w:t xml:space="preserve"> </w:t>
+                </w:r>
+                <w:r>
+                  <w:t>‘</w:t>
+                </w:r>
+                <w:r>
+                  <w:t>Sophisticated Lady,</w:t>
+                </w:r>
+                <w:r>
+                  <w:t>’</w:t>
+                </w:r>
+                <w:r>
+                  <w:t xml:space="preserve"> and </w:t>
+                </w:r>
+                <w:r>
+                  <w:t>‘</w:t>
+                </w:r>
+                <w:r>
+                  <w:t>In a Sentimental Mood.</w:t>
+                </w:r>
+                <w:r>
+                  <w:t>’</w:t>
+                </w:r>
+                <w:r>
+                  <w:t xml:space="preserve"> Ellington’s composition </w:t>
+                </w:r>
+                <w:r>
+                  <w:t>‘</w:t>
                 </w:r>
                 <w:r>
                   <w:t>Black and Tan Fantasy</w:t>
                 </w:r>
                 <w:r>
-                  <w:t xml:space="preserve">” (1929) formed the basis of a short film of the same title, and was accompanied there by actors, dancers, and artists.  The film, which featured Ellington’s orchestra in performance at the Cotton Club, came to characterize the Harlem Renaissance and its contributions to the visual and performing arts. His 1931 up-tempo composition “It Don’t Mean a Thing (If It </w:t>
-                </w:r>
-                <w:proofErr w:type="spellStart"/>
-                <w:r>
-                  <w:t>Ain’t</w:t>
-                </w:r>
-                <w:proofErr w:type="spellEnd"/>
-                <w:r>
-                  <w:t xml:space="preserve"> Got That Swing)” became a popular piece for big bands during the Swing Jazz movement of the 1930s. In 1943, Ellington composed </w:t>
+                  <w:t>’</w:t>
+                </w:r>
+                <w:r>
+                  <w:t xml:space="preserve"> (1929) formed the basis of a short film of the same title, and was accompanied there by</w:t>
+                </w:r>
+                <w:r>
+                  <w:t xml:space="preserve"> actors, dancers, and artists. </w:t>
+                </w:r>
+                <w:r>
+                  <w:t xml:space="preserve">The film, which featured Ellington’s orchestra in performance at the </w:t>
+                </w:r>
+                <w:r>
+                  <w:t>Cotton Club, came to characteris</w:t>
+                </w:r>
+                <w:r>
+                  <w:t xml:space="preserve">e the Harlem Renaissance and its contributions to the visual and performing arts. His 1931 up-tempo composition </w:t>
+                </w:r>
+                <w:r>
+                  <w:t>‘</w:t>
+                </w:r>
+                <w:r>
+                  <w:t>It Don’t Mean a Thing (If It Ain’t Got That Swing)</w:t>
+                </w:r>
+                <w:r>
+                  <w:t>’</w:t>
+                </w:r>
+                <w:r>
+                  <w:t xml:space="preserve"> became a popular piece for big bands during the Swing Jazz movement of the 1930s. In 1943, Ellington composed </w:t>
                 </w:r>
                 <w:r>
                   <w:rPr>
@@ -513,59 +597,61 @@
               <w:p>
                 <w:r>
                   <w:br/>
-                  <w:t xml:space="preserve">Ellington maintained a partnership with arranger Billy </w:t>
-                </w:r>
-                <w:proofErr w:type="spellStart"/>
-                <w:r>
-                  <w:t>Strayhorn</w:t>
-                </w:r>
-                <w:proofErr w:type="spellEnd"/>
-                <w:r>
-                  <w:t xml:space="preserve"> that lasted three decades and generated a vast body of orchestral work, including “Take the ‘A’ Train,” all of which was distinctly modernist in its jazz-orientation. Ellington composed the soundtrack to a film in France and became a cultural ambassador of America’s modern music, travelling overseas extensively with his Orchestra where he diplomatically promoted jazz in regions such as Soviet Russia during the Cold War.  He partnered with international figures in modern music such as Juan </w:t>
-                </w:r>
-                <w:proofErr w:type="spellStart"/>
-                <w:r>
-                  <w:t>Tizol</w:t>
-                </w:r>
-                <w:proofErr w:type="spellEnd"/>
-                <w:r>
-                  <w:t xml:space="preserve"> to perform the jazz composition “Caravan,” which he recorded with his orchestra, featuring a distinctly Mediterranean melody.  He died on May 24, 1974 in New York City, at age 75.  Ellington was posthumously awarded a Pulitzer Prize Special Citation on the centennial of his birth in 1999, recognizing his musical genius, his evocation of the principles of democracy through jazz, and for his significant contributions to modern culture and the arts. </w:t>
+                  <w:t xml:space="preserve">Ellington maintained a partnership with arranger Billy Strayhorn that lasted three decades and generated a vast body of orchestral work, including </w:t>
+                </w:r>
+                <w:r>
+                  <w:t>‘</w:t>
+                </w:r>
+                <w:r>
+                  <w:t>Take the ‘A’ Train,</w:t>
+                </w:r>
+                <w:r>
+                  <w:t>’</w:t>
+                </w:r>
+                <w:r>
+                  <w:t xml:space="preserve"> all of which was distinctly modernist in its jazz-orientation. Ellington composed the soundtrack to a film in France and became a cultural ambassador of America’s modern music, travelling overseas extensively with his Orchestra where he diplomatically promoted jazz in regions such as Soviet Russia during the Cold </w:t>
+                </w:r>
+                <w:r>
+                  <w:lastRenderedPageBreak/>
+                  <w:t>W</w:t>
+                </w:r>
+                <w:r>
+                  <w:t xml:space="preserve">ar. </w:t>
+                </w:r>
+                <w:r>
+                  <w:t xml:space="preserve">He partnered with international figures in modern music such as Juan Tizol to perform the jazz composition </w:t>
+                </w:r>
+                <w:r>
+                  <w:t>‘</w:t>
+                </w:r>
+                <w:r>
+                  <w:t>Caravan,</w:t>
+                </w:r>
+                <w:r>
+                  <w:t>’</w:t>
+                </w:r>
+                <w:r>
+                  <w:t xml:space="preserve"> which</w:t>
+                </w:r>
+                <w:r>
+                  <w:t xml:space="preserve"> he recorded with his orchestra; it featured</w:t>
+                </w:r>
+                <w:r>
+                  <w:t xml:space="preserve"> a di</w:t>
+                </w:r>
+                <w:r>
+                  <w:t xml:space="preserve">stinctly Mediterranean melody. </w:t>
+                </w:r>
+                <w:r>
+                  <w:t xml:space="preserve">He died on May 24, 1974 in New York City, at age </w:t>
+                </w:r>
+                <w:r>
+                  <w:t xml:space="preserve">75. </w:t>
+                </w:r>
+                <w:r>
+                  <w:t xml:space="preserve">Ellington was posthumously awarded a Pulitzer Prize Special Citation on the centennial of his birth in 1999, recognizing his musical genius, his evocation of the principles of democracy through jazz, and for his significant contributions to modern culture and the arts. </w:t>
                 </w:r>
               </w:p>
-              <w:p>
-                <w:sdt>
-                  <w:sdtPr>
-                    <w:id w:val="68197708"/>
-                    <w:citation/>
-                  </w:sdtPr>
-                  <w:sdtContent>
-                    <w:r>
-                      <w:fldChar w:fldCharType="begin"/>
-                    </w:r>
-                    <w:r>
-                      <w:rPr>
-                        <w:lang w:val="en-CA"/>
-                      </w:rPr>
-                      <w:instrText xml:space="preserve"> CITATION Gid09 \l 4105 </w:instrText>
-                    </w:r>
-                    <w:r>
-                      <w:fldChar w:fldCharType="separate"/>
-                    </w:r>
-                    <w:r>
-                      <w:rPr>
-                        <w:noProof/>
-                        <w:lang w:val="en-CA"/>
-                      </w:rPr>
-                      <w:t>(Giddins)</w:t>
-                    </w:r>
-                    <w:r>
-                      <w:fldChar w:fldCharType="end"/>
-                    </w:r>
-                  </w:sdtContent>
-                </w:sdt>
-              </w:p>
-              <w:p/>
-              <w:p/>
             </w:tc>
           </w:sdtContent>
         </w:sdt>
@@ -592,10 +678,8 @@
               <w:alias w:val="Further reading"/>
               <w:tag w:val="furtherReading"/>
               <w:id w:val="-1516217107"/>
-              <w:placeholder>
-                <w:docPart w:val="3B61F3123CE846F08A523AA908A836E4"/>
-              </w:placeholder>
             </w:sdtPr>
+            <w:sdtEndPr/>
             <w:sdtContent>
               <w:p>
                 <w:sdt>
@@ -603,6 +687,7 @@
                     <w:id w:val="68197709"/>
                     <w:citation/>
                   </w:sdtPr>
+                  <w:sdtEndPr/>
                   <w:sdtContent>
                     <w:r>
                       <w:fldChar w:fldCharType="begin"/>
@@ -643,6 +728,7 @@
                     <w:id w:val="68197711"/>
                     <w:citation/>
                   </w:sdtPr>
+                  <w:sdtEndPr/>
                   <w:sdtContent>
                     <w:r>
                       <w:fldChar w:fldCharType="begin"/>
@@ -676,6 +762,7 @@
                     <w:id w:val="68197714"/>
                     <w:citation/>
                   </w:sdtPr>
+                  <w:sdtEndPr/>
                   <w:sdtContent>
                     <w:r>
                       <w:fldChar w:fldCharType="begin"/>
@@ -709,6 +796,7 @@
                     <w:id w:val="68197859"/>
                     <w:citation/>
                   </w:sdtPr>
+                  <w:sdtEndPr/>
                   <w:sdtContent>
                     <w:r>
                       <w:fldChar w:fldCharType="begin"/>
@@ -728,6 +816,39 @@
                         <w:lang w:val="en-CA"/>
                       </w:rPr>
                       <w:t>(Ellington)</w:t>
+                    </w:r>
+                    <w:r>
+                      <w:fldChar w:fldCharType="end"/>
+                    </w:r>
+                  </w:sdtContent>
+                </w:sdt>
+              </w:p>
+              <w:p/>
+              <w:p>
+                <w:sdt>
+                  <w:sdtPr>
+                    <w:id w:val="68197708"/>
+                    <w:citation/>
+                  </w:sdtPr>
+                  <w:sdtContent>
+                    <w:r>
+                      <w:fldChar w:fldCharType="begin"/>
+                    </w:r>
+                    <w:r>
+                      <w:rPr>
+                        <w:lang w:val="en-CA"/>
+                      </w:rPr>
+                      <w:instrText xml:space="preserve"> CITATION Gid09 \l 4105 </w:instrText>
+                    </w:r>
+                    <w:r>
+                      <w:fldChar w:fldCharType="separate"/>
+                    </w:r>
+                    <w:r>
+                      <w:rPr>
+                        <w:noProof/>
+                        <w:lang w:val="en-CA"/>
+                      </w:rPr>
+                      <w:t>(Giddins)</w:t>
                     </w:r>
                     <w:r>
                       <w:fldChar w:fldCharType="end"/>
@@ -742,6 +863,7 @@
                     <w:id w:val="68197718"/>
                     <w:citation/>
                   </w:sdtPr>
+                  <w:sdtEndPr/>
                   <w:sdtContent>
                     <w:r>
                       <w:fldChar w:fldCharType="begin"/>
@@ -775,6 +897,7 @@
                     <w:id w:val="68197723"/>
                     <w:citation/>
                   </w:sdtPr>
+                  <w:sdtEndPr/>
                   <w:sdtContent>
                     <w:r>
                       <w:fldChar w:fldCharType="begin"/>
@@ -808,6 +931,7 @@
                     <w:id w:val="68197729"/>
                     <w:citation/>
                   </w:sdtPr>
+                  <w:sdtEndPr/>
                   <w:sdtContent>
                     <w:r>
                       <w:fldChar w:fldCharType="begin"/>
@@ -841,6 +965,7 @@
                     <w:id w:val="68197736"/>
                     <w:citation/>
                   </w:sdtPr>
+                  <w:sdtEndPr/>
                   <w:sdtContent>
                     <w:r>
                       <w:fldChar w:fldCharType="begin"/>
@@ -874,6 +999,7 @@
                     <w:id w:val="68197744"/>
                     <w:citation/>
                   </w:sdtPr>
+                  <w:sdtEndPr/>
                   <w:sdtContent>
                     <w:r>
                       <w:fldChar w:fldCharType="begin"/>
@@ -907,6 +1033,7 @@
                     <w:id w:val="68197753"/>
                     <w:citation/>
                   </w:sdtPr>
+                  <w:sdtEndPr/>
                   <w:sdtContent>
                     <w:r>
                       <w:fldChar w:fldCharType="begin"/>
@@ -940,6 +1067,7 @@
                     <w:id w:val="68197763"/>
                     <w:citation/>
                   </w:sdtPr>
+                  <w:sdtEndPr/>
                   <w:sdtContent>
                     <w:r>
                       <w:fldChar w:fldCharType="begin"/>
@@ -973,6 +1101,7 @@
                     <w:id w:val="68197774"/>
                     <w:citation/>
                   </w:sdtPr>
+                  <w:sdtEndPr/>
                   <w:sdtContent>
                     <w:r>
                       <w:fldChar w:fldCharType="begin"/>
@@ -1006,6 +1135,7 @@
                     <w:id w:val="68197786"/>
                     <w:citation/>
                   </w:sdtPr>
+                  <w:sdtEndPr/>
                   <w:sdtContent>
                     <w:r>
                       <w:fldChar w:fldCharType="begin"/>
@@ -1039,6 +1169,7 @@
                     <w:id w:val="68197799"/>
                     <w:citation/>
                   </w:sdtPr>
+                  <w:sdtEndPr/>
                   <w:sdtContent>
                     <w:r>
                       <w:fldChar w:fldCharType="begin"/>
@@ -1057,7 +1188,7 @@
                         <w:noProof/>
                         <w:lang w:val="en-CA"/>
                       </w:rPr>
-                      <w:t>(Tucker)</w:t>
+                      <w:t>(Tucker, The Duke Ellington Reader)</w:t>
                     </w:r>
                     <w:r>
                       <w:fldChar w:fldCharType="end"/>
@@ -1072,6 +1203,7 @@
                     <w:id w:val="68197814"/>
                     <w:citation/>
                   </w:sdtPr>
+                  <w:sdtEndPr/>
                   <w:sdtContent>
                     <w:r>
                       <w:fldChar w:fldCharType="begin"/>
@@ -1098,18 +1230,16 @@
                   </w:sdtContent>
                 </w:sdt>
               </w:p>
-              <w:p/>
+              <w:bookmarkStart w:id="0" w:name="_GoBack" w:displacedByCustomXml="next"/>
+              <w:bookmarkEnd w:id="0" w:displacedByCustomXml="next"/>
             </w:sdtContent>
           </w:sdt>
         </w:tc>
       </w:tr>
     </w:tbl>
-    <w:p>
-      <w:bookmarkStart w:id="0" w:name="_GoBack"/>
-      <w:bookmarkEnd w:id="0"/>
-    </w:p>
+    <w:p/>
     <w:sectPr>
-      <w:headerReference w:type="default" r:id="rId8"/>
+      <w:headerReference w:type="default" r:id="rId9"/>
       <w:pgSz w:w="11906" w:h="16838"/>
       <w:pgMar w:top="1440" w:right="1440" w:bottom="1440" w:left="1440" w:header="708" w:footer="708" w:gutter="0"/>
       <w:cols w:space="708"/>
@@ -1120,7 +1250,7 @@
 </file>
 
 <file path=word/endnotes.xml><?xml version="1.0" encoding="utf-8"?>
-<w:endnotes xmlns:ve="http://schemas.openxmlformats.org/markup-compatibility/2006" xmlns:o="urn:schemas-microsoft-com:office:office" xmlns:r="http://schemas.openxmlformats.org/officeDocument/2006/relationships" xmlns:m="http://schemas.openxmlformats.org/officeDocument/2006/math" xmlns:v="urn:schemas-microsoft-com:vml" xmlns:wp="http://schemas.openxmlformats.org/drawingml/2006/wordprocessingDrawing" xmlns:w10="urn:schemas-microsoft-com:office:word" xmlns:w="http://schemas.openxmlformats.org/wordprocessingml/2006/main" xmlns:wne="http://schemas.microsoft.com/office/word/2006/wordml">
+<w:endnotes xmlns:wpc="http://schemas.microsoft.com/office/word/2010/wordprocessingCanvas" xmlns:mo="http://schemas.microsoft.com/office/mac/office/2008/main" xmlns:mc="http://schemas.openxmlformats.org/markup-compatibility/2006" xmlns:mv="urn:schemas-microsoft-com:mac:vml" xmlns:o="urn:schemas-microsoft-com:office:office" xmlns:r="http://schemas.openxmlformats.org/officeDocument/2006/relationships" xmlns:m="http://schemas.openxmlformats.org/officeDocument/2006/math" xmlns:v="urn:schemas-microsoft-com:vml" xmlns:wp14="http://schemas.microsoft.com/office/word/2010/wordprocessingDrawing" xmlns:wp="http://schemas.openxmlformats.org/drawingml/2006/wordprocessingDrawing" xmlns:w10="urn:schemas-microsoft-com:office:word" xmlns:w="http://schemas.openxmlformats.org/wordprocessingml/2006/main" xmlns:w14="http://schemas.microsoft.com/office/word/2010/wordml" xmlns:wpg="http://schemas.microsoft.com/office/word/2010/wordprocessingGroup" xmlns:wpi="http://schemas.microsoft.com/office/word/2010/wordprocessingInk" xmlns:wne="http://schemas.microsoft.com/office/word/2006/wordml" xmlns:wps="http://schemas.microsoft.com/office/word/2010/wordprocessingShape" mc:Ignorable="w14 wp14">
   <w:endnote w:type="separator" w:id="-1">
     <w:p>
       <w:pPr>
@@ -1145,7 +1275,7 @@
 </file>
 
 <file path=word/footnotes.xml><?xml version="1.0" encoding="utf-8"?>
-<w:footnotes xmlns:ve="http://schemas.openxmlformats.org/markup-compatibility/2006" xmlns:o="urn:schemas-microsoft-com:office:office" xmlns:r="http://schemas.openxmlformats.org/officeDocument/2006/relationships" xmlns:m="http://schemas.openxmlformats.org/officeDocument/2006/math" xmlns:v="urn:schemas-microsoft-com:vml" xmlns:wp="http://schemas.openxmlformats.org/drawingml/2006/wordprocessingDrawing" xmlns:w10="urn:schemas-microsoft-com:office:word" xmlns:w="http://schemas.openxmlformats.org/wordprocessingml/2006/main" xmlns:wne="http://schemas.microsoft.com/office/word/2006/wordml">
+<w:footnotes xmlns:wpc="http://schemas.microsoft.com/office/word/2010/wordprocessingCanvas" xmlns:mo="http://schemas.microsoft.com/office/mac/office/2008/main" xmlns:mc="http://schemas.openxmlformats.org/markup-compatibility/2006" xmlns:mv="urn:schemas-microsoft-com:mac:vml" xmlns:o="urn:schemas-microsoft-com:office:office" xmlns:r="http://schemas.openxmlformats.org/officeDocument/2006/relationships" xmlns:m="http://schemas.openxmlformats.org/officeDocument/2006/math" xmlns:v="urn:schemas-microsoft-com:vml" xmlns:wp14="http://schemas.microsoft.com/office/word/2010/wordprocessingDrawing" xmlns:wp="http://schemas.openxmlformats.org/drawingml/2006/wordprocessingDrawing" xmlns:w10="urn:schemas-microsoft-com:office:word" xmlns:w="http://schemas.openxmlformats.org/wordprocessingml/2006/main" xmlns:w14="http://schemas.microsoft.com/office/word/2010/wordml" xmlns:wpg="http://schemas.microsoft.com/office/word/2010/wordprocessingGroup" xmlns:wpi="http://schemas.microsoft.com/office/word/2010/wordprocessingInk" xmlns:wne="http://schemas.microsoft.com/office/word/2006/wordml" xmlns:wps="http://schemas.microsoft.com/office/word/2010/wordprocessingShape" mc:Ignorable="w14 wp14">
   <w:footnote w:type="separator" w:id="-1">
     <w:p>
       <w:pPr>
@@ -1170,7 +1300,7 @@
 </file>
 
 <file path=word/header1.xml><?xml version="1.0" encoding="utf-8"?>
-<w:hdr xmlns:ve="http://schemas.openxmlformats.org/markup-compatibility/2006" xmlns:o="urn:schemas-microsoft-com:office:office" xmlns:r="http://schemas.openxmlformats.org/officeDocument/2006/relationships" xmlns:m="http://schemas.openxmlformats.org/officeDocument/2006/math" xmlns:v="urn:schemas-microsoft-com:vml" xmlns:wp="http://schemas.openxmlformats.org/drawingml/2006/wordprocessingDrawing" xmlns:w10="urn:schemas-microsoft-com:office:word" xmlns:w="http://schemas.openxmlformats.org/wordprocessingml/2006/main" xmlns:wne="http://schemas.microsoft.com/office/word/2006/wordml">
+<w:hdr xmlns:wpc="http://schemas.microsoft.com/office/word/2010/wordprocessingCanvas" xmlns:mo="http://schemas.microsoft.com/office/mac/office/2008/main" xmlns:mc="http://schemas.openxmlformats.org/markup-compatibility/2006" xmlns:mv="urn:schemas-microsoft-com:mac:vml" xmlns:o="urn:schemas-microsoft-com:office:office" xmlns:r="http://schemas.openxmlformats.org/officeDocument/2006/relationships" xmlns:m="http://schemas.openxmlformats.org/officeDocument/2006/math" xmlns:v="urn:schemas-microsoft-com:vml" xmlns:wp14="http://schemas.microsoft.com/office/word/2010/wordprocessingDrawing" xmlns:wp="http://schemas.openxmlformats.org/drawingml/2006/wordprocessingDrawing" xmlns:w10="urn:schemas-microsoft-com:office:word" xmlns:w="http://schemas.openxmlformats.org/wordprocessingml/2006/main" xmlns:w14="http://schemas.microsoft.com/office/word/2010/wordml" xmlns:wpg="http://schemas.microsoft.com/office/word/2010/wordprocessingGroup" xmlns:wpi="http://schemas.microsoft.com/office/word/2010/wordprocessingInk" xmlns:wne="http://schemas.microsoft.com/office/word/2006/wordml" xmlns:wps="http://schemas.microsoft.com/office/word/2010/wordprocessingShape" mc:Ignorable="w14 wp14">
   <w:p>
     <w:pPr>
       <w:pStyle w:val="Header"/>
@@ -1188,21 +1318,12 @@
       </w:rPr>
       <w:t xml:space="preserve"> – </w:t>
     </w:r>
-    <w:proofErr w:type="spellStart"/>
     <w:r>
       <w:rPr>
         <w:i/>
         <w:color w:val="7F7F7F" w:themeColor="text1" w:themeTint="80"/>
       </w:rPr>
-      <w:t>Encyclopedia</w:t>
-    </w:r>
-    <w:proofErr w:type="spellEnd"/>
-    <w:r>
-      <w:rPr>
-        <w:i/>
-        <w:color w:val="7F7F7F" w:themeColor="text1" w:themeTint="80"/>
-      </w:rPr>
-      <w:t xml:space="preserve"> of Modernism</w:t>
+      <w:t>Encyclopedia of Modernism</w:t>
     </w:r>
   </w:p>
   <w:p>
@@ -1214,7 +1335,7 @@
 </file>
 
 <file path=word/numbering.xml><?xml version="1.0" encoding="utf-8"?>
-<w:numbering xmlns:ve="http://schemas.openxmlformats.org/markup-compatibility/2006" xmlns:o="urn:schemas-microsoft-com:office:office" xmlns:r="http://schemas.openxmlformats.org/officeDocument/2006/relationships" xmlns:m="http://schemas.openxmlformats.org/officeDocument/2006/math" xmlns:v="urn:schemas-microsoft-com:vml" xmlns:wp="http://schemas.openxmlformats.org/drawingml/2006/wordprocessingDrawing" xmlns:w10="urn:schemas-microsoft-com:office:word" xmlns:w="http://schemas.openxmlformats.org/wordprocessingml/2006/main" xmlns:wne="http://schemas.microsoft.com/office/word/2006/wordml">
+<w:numbering xmlns:wpc="http://schemas.microsoft.com/office/word/2010/wordprocessingCanvas" xmlns:mo="http://schemas.microsoft.com/office/mac/office/2008/main" xmlns:mc="http://schemas.openxmlformats.org/markup-compatibility/2006" xmlns:mv="urn:schemas-microsoft-com:mac:vml" xmlns:o="urn:schemas-microsoft-com:office:office" xmlns:r="http://schemas.openxmlformats.org/officeDocument/2006/relationships" xmlns:m="http://schemas.openxmlformats.org/officeDocument/2006/math" xmlns:v="urn:schemas-microsoft-com:vml" xmlns:wp14="http://schemas.microsoft.com/office/word/2010/wordprocessingDrawing" xmlns:wp="http://schemas.openxmlformats.org/drawingml/2006/wordprocessingDrawing" xmlns:w10="urn:schemas-microsoft-com:office:word" xmlns:w="http://schemas.openxmlformats.org/wordprocessingml/2006/main" xmlns:w14="http://schemas.microsoft.com/office/word/2010/wordml" xmlns:wpg="http://schemas.microsoft.com/office/word/2010/wordprocessingGroup" xmlns:wpi="http://schemas.microsoft.com/office/word/2010/wordprocessingInk" xmlns:wne="http://schemas.microsoft.com/office/word/2006/wordml" xmlns:wps="http://schemas.microsoft.com/office/word/2010/wordprocessingShape" mc:Ignorable="w14 wp14">
   <w:abstractNum w:abstractNumId="0">
     <w:nsid w:val="FFFFFF7C"/>
     <w:multiLevelType w:val="singleLevel"/>
@@ -1551,7 +1672,7 @@
 </file>
 
 <file path=word/styles.xml><?xml version="1.0" encoding="utf-8"?>
-<w:styles xmlns:r="http://schemas.openxmlformats.org/officeDocument/2006/relationships" xmlns:w="http://schemas.openxmlformats.org/wordprocessingml/2006/main">
+<w:styles xmlns:mc="http://schemas.openxmlformats.org/markup-compatibility/2006" xmlns:r="http://schemas.openxmlformats.org/officeDocument/2006/relationships" xmlns:w="http://schemas.openxmlformats.org/wordprocessingml/2006/main" xmlns:w14="http://schemas.microsoft.com/office/word/2010/wordml" mc:Ignorable="w14">
   <w:docDefaults>
     <w:rPrDefault>
       <w:rPr>
@@ -1567,7 +1688,7 @@
       </w:pPr>
     </w:pPrDefault>
   </w:docDefaults>
-  <w:latentStyles w:defLockedState="0" w:defUIPriority="99" w:defSemiHidden="1" w:defUnhideWhenUsed="0" w:defQFormat="0" w:count="267">
+  <w:latentStyles w:defLockedState="0" w:defUIPriority="99" w:defSemiHidden="1" w:defUnhideWhenUsed="0" w:defQFormat="0" w:count="276">
     <w:lsdException w:name="Normal" w:semiHidden="0" w:uiPriority="0" w:qFormat="1"/>
     <w:lsdException w:name="heading 1" w:semiHidden="0" w:uiPriority="9" w:qFormat="1"/>
     <w:lsdException w:name="heading 2" w:uiPriority="9" w:unhideWhenUsed="1" w:qFormat="1"/>
@@ -1834,6 +1955,7 @@
   <w:style w:type="character" w:default="1" w:styleId="DefaultParagraphFont">
     <w:name w:val="Default Paragraph Font"/>
     <w:uiPriority w:val="1"/>
+    <w:semiHidden/>
     <w:unhideWhenUsed/>
   </w:style>
   <w:style w:type="table" w:default="1" w:styleId="TableNormal">
@@ -1841,7 +1963,6 @@
     <w:uiPriority w:val="99"/>
     <w:semiHidden/>
     <w:unhideWhenUsed/>
-    <w:qFormat/>
     <w:tblPr>
       <w:tblInd w:w="0" w:type="dxa"/>
       <w:tblCellMar>
@@ -2090,8 +2211,194 @@
 </w:styles>
 </file>
 
+<file path=word/stylesWithEffects.xml><?xml version="1.0" encoding="utf-8"?>
+<w:styles xmlns:wpc="http://schemas.microsoft.com/office/word/2010/wordprocessingCanvas" xmlns:mo="http://schemas.microsoft.com/office/mac/office/2008/main" xmlns:mc="http://schemas.openxmlformats.org/markup-compatibility/2006" xmlns:mv="urn:schemas-microsoft-com:mac:vml" xmlns:o="urn:schemas-microsoft-com:office:office" xmlns:r="http://schemas.openxmlformats.org/officeDocument/2006/relationships" xmlns:m="http://schemas.openxmlformats.org/officeDocument/2006/math" xmlns:v="urn:schemas-microsoft-com:vml" xmlns:wp14="http://schemas.microsoft.com/office/word/2010/wordprocessingDrawing" xmlns:wp="http://schemas.openxmlformats.org/drawingml/2006/wordprocessingDrawing" xmlns:w10="urn:schemas-microsoft-com:office:word" xmlns:w="http://schemas.openxmlformats.org/wordprocessingml/2006/main" xmlns:w14="http://schemas.microsoft.com/office/word/2010/wordml" xmlns:wpg="http://schemas.microsoft.com/office/word/2010/wordprocessingGroup" xmlns:wpi="http://schemas.microsoft.com/office/word/2010/wordprocessingInk" xmlns:wne="http://schemas.microsoft.com/office/word/2006/wordml" xmlns:wps="http://schemas.microsoft.com/office/word/2010/wordprocessingShape" mc:Ignorable="w14 wp14">
+  <w:docDefaults>
+    <w:rPrDefault>
+      <w:rPr>
+        <w:rFonts w:asciiTheme="minorHAnsi" w:eastAsiaTheme="minorEastAsia" w:hAnsiTheme="minorHAnsi" w:cstheme="minorBidi"/>
+        <w:sz w:val="24"/>
+        <w:szCs w:val="24"/>
+        <w:lang w:val="en-CA" w:eastAsia="ja-JP" w:bidi="ar-SA"/>
+      </w:rPr>
+    </w:rPrDefault>
+    <w:pPrDefault/>
+  </w:docDefaults>
+  <w:latentStyles w:defLockedState="0" w:defUIPriority="99" w:defSemiHidden="1" w:defUnhideWhenUsed="1" w:defQFormat="0" w:count="276">
+    <w:lsdException w:name="Normal" w:semiHidden="0" w:uiPriority="0" w:unhideWhenUsed="0" w:qFormat="1"/>
+    <w:lsdException w:name="heading 1" w:semiHidden="0" w:uiPriority="9" w:unhideWhenUsed="0" w:qFormat="1"/>
+    <w:lsdException w:name="heading 2" w:uiPriority="9" w:qFormat="1"/>
+    <w:lsdException w:name="heading 3" w:uiPriority="9" w:qFormat="1"/>
+    <w:lsdException w:name="heading 4" w:uiPriority="9" w:qFormat="1"/>
+    <w:lsdException w:name="heading 5" w:uiPriority="9" w:qFormat="1"/>
+    <w:lsdException w:name="heading 6" w:uiPriority="9" w:qFormat="1"/>
+    <w:lsdException w:name="heading 7" w:uiPriority="9" w:qFormat="1"/>
+    <w:lsdException w:name="heading 8" w:uiPriority="9" w:qFormat="1"/>
+    <w:lsdException w:name="heading 9" w:uiPriority="9" w:qFormat="1"/>
+    <w:lsdException w:name="toc 1" w:uiPriority="39"/>
+    <w:lsdException w:name="toc 2" w:uiPriority="39"/>
+    <w:lsdException w:name="toc 3" w:uiPriority="39"/>
+    <w:lsdException w:name="toc 4" w:uiPriority="39"/>
+    <w:lsdException w:name="toc 5" w:uiPriority="39"/>
+    <w:lsdException w:name="toc 6" w:uiPriority="39"/>
+    <w:lsdException w:name="toc 7" w:uiPriority="39"/>
+    <w:lsdException w:name="toc 8" w:uiPriority="39"/>
+    <w:lsdException w:name="toc 9" w:uiPriority="39"/>
+    <w:lsdException w:name="caption" w:uiPriority="35" w:qFormat="1"/>
+    <w:lsdException w:name="Title" w:semiHidden="0" w:uiPriority="10" w:unhideWhenUsed="0" w:qFormat="1"/>
+    <w:lsdException w:name="Default Paragraph Font" w:uiPriority="1"/>
+    <w:lsdException w:name="Subtitle" w:semiHidden="0" w:uiPriority="11" w:unhideWhenUsed="0" w:qFormat="1"/>
+    <w:lsdException w:name="Strong" w:semiHidden="0" w:uiPriority="22" w:unhideWhenUsed="0" w:qFormat="1"/>
+    <w:lsdException w:name="Emphasis" w:semiHidden="0" w:uiPriority="20" w:unhideWhenUsed="0" w:qFormat="1"/>
+    <w:lsdException w:name="Table Grid" w:semiHidden="0" w:uiPriority="59" w:unhideWhenUsed="0"/>
+    <w:lsdException w:name="Placeholder Text" w:unhideWhenUsed="0"/>
+    <w:lsdException w:name="No Spacing" w:semiHidden="0" w:uiPriority="1" w:unhideWhenUsed="0" w:qFormat="1"/>
+    <w:lsdException w:name="Light Shading" w:semiHidden="0" w:uiPriority="60" w:unhideWhenUsed="0"/>
+    <w:lsdException w:name="Light List" w:semiHidden="0" w:uiPriority="61" w:unhideWhenUsed="0"/>
+    <w:lsdException w:name="Light Grid" w:semiHidden="0" w:uiPriority="62" w:unhideWhenUsed="0"/>
+    <w:lsdException w:name="Medium Shading 1" w:semiHidden="0" w:uiPriority="63" w:unhideWhenUsed="0"/>
+    <w:lsdException w:name="Medium Shading 2" w:semiHidden="0" w:uiPriority="64" w:unhideWhenUsed="0"/>
+    <w:lsdException w:name="Medium List 1" w:semiHidden="0" w:uiPriority="65" w:unhideWhenUsed="0"/>
+    <w:lsdException w:name="Medium List 2" w:semiHidden="0" w:uiPriority="66" w:unhideWhenUsed="0"/>
+    <w:lsdException w:name="Medium Grid 1" w:semiHidden="0" w:uiPriority="67" w:unhideWhenUsed="0"/>
+    <w:lsdException w:name="Medium Grid 2" w:semiHidden="0" w:uiPriority="68" w:unhideWhenUsed="0"/>
+    <w:lsdException w:name="Medium Grid 3" w:semiHidden="0" w:uiPriority="69" w:unhideWhenUsed="0"/>
+    <w:lsdException w:name="Dark List" w:semiHidden="0" w:uiPriority="70" w:unhideWhenUsed="0"/>
+    <w:lsdException w:name="Colorful Shading" w:semiHidden="0" w:uiPriority="71" w:unhideWhenUsed="0"/>
+    <w:lsdException w:name="Colorful List" w:semiHidden="0" w:uiPriority="72" w:unhideWhenUsed="0"/>
+    <w:lsdException w:name="Colorful Grid" w:semiHidden="0" w:uiPriority="73" w:unhideWhenUsed="0"/>
+    <w:lsdException w:name="Light Shading Accent 1" w:semiHidden="0" w:uiPriority="60" w:unhideWhenUsed="0"/>
+    <w:lsdException w:name="Light List Accent 1" w:semiHidden="0" w:uiPriority="61" w:unhideWhenUsed="0"/>
+    <w:lsdException w:name="Light Grid Accent 1" w:semiHidden="0" w:uiPriority="62" w:unhideWhenUsed="0"/>
+    <w:lsdException w:name="Medium Shading 1 Accent 1" w:semiHidden="0" w:uiPriority="63" w:unhideWhenUsed="0"/>
+    <w:lsdException w:name="Medium Shading 2 Accent 1" w:semiHidden="0" w:uiPriority="64" w:unhideWhenUsed="0"/>
+    <w:lsdException w:name="Medium List 1 Accent 1" w:semiHidden="0" w:uiPriority="65" w:unhideWhenUsed="0"/>
+    <w:lsdException w:name="Revision" w:unhideWhenUsed="0"/>
+    <w:lsdException w:name="List Paragraph" w:semiHidden="0" w:uiPriority="34" w:unhideWhenUsed="0" w:qFormat="1"/>
+    <w:lsdException w:name="Quote" w:semiHidden="0" w:uiPriority="29" w:unhideWhenUsed="0" w:qFormat="1"/>
+    <w:lsdException w:name="Intense Quote" w:semiHidden="0" w:uiPriority="30" w:unhideWhenUsed="0" w:qFormat="1"/>
+    <w:lsdException w:name="Medium List 2 Accent 1" w:semiHidden="0" w:uiPriority="66" w:unhideWhenUsed="0"/>
+    <w:lsdException w:name="Medium Grid 1 Accent 1" w:semiHidden="0" w:uiPriority="67" w:unhideWhenUsed="0"/>
+    <w:lsdException w:name="Medium Grid 2 Accent 1" w:semiHidden="0" w:uiPriority="68" w:unhideWhenUsed="0"/>
+    <w:lsdException w:name="Medium Grid 3 Accent 1" w:semiHidden="0" w:uiPriority="69" w:unhideWhenUsed="0"/>
+    <w:lsdException w:name="Dark List Accent 1" w:semiHidden="0" w:uiPriority="70" w:unhideWhenUsed="0"/>
+    <w:lsdException w:name="Colorful Shading Accent 1" w:semiHidden="0" w:uiPriority="71" w:unhideWhenUsed="0"/>
+    <w:lsdException w:name="Colorful List Accent 1" w:semiHidden="0" w:uiPriority="72" w:unhideWhenUsed="0"/>
+    <w:lsdException w:name="Colorful Grid Accent 1" w:semiHidden="0" w:uiPriority="73" w:unhideWhenUsed="0"/>
+    <w:lsdException w:name="Light Shading Accent 2" w:semiHidden="0" w:uiPriority="60" w:unhideWhenUsed="0"/>
+    <w:lsdException w:name="Light List Accent 2" w:semiHidden="0" w:uiPriority="61" w:unhideWhenUsed="0"/>
+    <w:lsdException w:name="Light Grid Accent 2" w:semiHidden="0" w:uiPriority="62" w:unhideWhenUsed="0"/>
+    <w:lsdException w:name="Medium Shading 1 Accent 2" w:semiHidden="0" w:uiPriority="63" w:unhideWhenUsed="0"/>
+    <w:lsdException w:name="Medium Shading 2 Accent 2" w:semiHidden="0" w:uiPriority="64" w:unhideWhenUsed="0"/>
+    <w:lsdException w:name="Medium List 1 Accent 2" w:semiHidden="0" w:uiPriority="65" w:unhideWhenUsed="0"/>
+    <w:lsdException w:name="Medium List 2 Accent 2" w:semiHidden="0" w:uiPriority="66" w:unhideWhenUsed="0"/>
+    <w:lsdException w:name="Medium Grid 1 Accent 2" w:semiHidden="0" w:uiPriority="67" w:unhideWhenUsed="0"/>
+    <w:lsdException w:name="Medium Grid 2 Accent 2" w:semiHidden="0" w:uiPriority="68" w:unhideWhenUsed="0"/>
+    <w:lsdException w:name="Medium Grid 3 Accent 2" w:semiHidden="0" w:uiPriority="69" w:unhideWhenUsed="0"/>
+    <w:lsdException w:name="Dark List Accent 2" w:semiHidden="0" w:uiPriority="70" w:unhideWhenUsed="0"/>
+    <w:lsdException w:name="Colorful Shading Accent 2" w:semiHidden="0" w:uiPriority="71" w:unhideWhenUsed="0"/>
+    <w:lsdException w:name="Colorful List Accent 2" w:semiHidden="0" w:uiPriority="72" w:unhideWhenUsed="0"/>
+    <w:lsdException w:name="Colorful Grid Accent 2" w:semiHidden="0" w:uiPriority="73" w:unhideWhenUsed="0"/>
+    <w:lsdException w:name="Light Shading Accent 3" w:semiHidden="0" w:uiPriority="60" w:unhideWhenUsed="0"/>
+    <w:lsdException w:name="Light List Accent 3" w:semiHidden="0" w:uiPriority="61" w:unhideWhenUsed="0"/>
+    <w:lsdException w:name="Light Grid Accent 3" w:semiHidden="0" w:uiPriority="62" w:unhideWhenUsed="0"/>
+    <w:lsdException w:name="Medium Shading 1 Accent 3" w:semiHidden="0" w:uiPriority="63" w:unhideWhenUsed="0"/>
+    <w:lsdException w:name="Medium Shading 2 Accent 3" w:semiHidden="0" w:uiPriority="64" w:unhideWhenUsed="0"/>
+    <w:lsdException w:name="Medium List 1 Accent 3" w:semiHidden="0" w:uiPriority="65" w:unhideWhenUsed="0"/>
+    <w:lsdException w:name="Medium List 2 Accent 3" w:semiHidden="0" w:uiPriority="66" w:unhideWhenUsed="0"/>
+    <w:lsdException w:name="Medium Grid 1 Accent 3" w:semiHidden="0" w:uiPriority="67" w:unhideWhenUsed="0"/>
+    <w:lsdException w:name="Medium Grid 2 Accent 3" w:semiHidden="0" w:uiPriority="68" w:unhideWhenUsed="0"/>
+    <w:lsdException w:name="Medium Grid 3 Accent 3" w:semiHidden="0" w:uiPriority="69" w:unhideWhenUsed="0"/>
+    <w:lsdException w:name="Dark List Accent 3" w:semiHidden="0" w:uiPriority="70" w:unhideWhenUsed="0"/>
+    <w:lsdException w:name="Colorful Shading Accent 3" w:semiHidden="0" w:uiPriority="71" w:unhideWhenUsed="0"/>
+    <w:lsdException w:name="Colorful List Accent 3" w:semiHidden="0" w:uiPriority="72" w:unhideWhenUsed="0"/>
+    <w:lsdException w:name="Colorful Grid Accent 3" w:semiHidden="0" w:uiPriority="73" w:unhideWhenUsed="0"/>
+    <w:lsdException w:name="Light Shading Accent 4" w:semiHidden="0" w:uiPriority="60" w:unhideWhenUsed="0"/>
+    <w:lsdException w:name="Light List Accent 4" w:semiHidden="0" w:uiPriority="61" w:unhideWhenUsed="0"/>
+    <w:lsdException w:name="Light Grid Accent 4" w:semiHidden="0" w:uiPriority="62" w:unhideWhenUsed="0"/>
+    <w:lsdException w:name="Medium Shading 1 Accent 4" w:semiHidden="0" w:uiPriority="63" w:unhideWhenUsed="0"/>
+    <w:lsdException w:name="Medium Shading 2 Accent 4" w:semiHidden="0" w:uiPriority="64" w:unhideWhenUsed="0"/>
+    <w:lsdException w:name="Medium List 1 Accent 4" w:semiHidden="0" w:uiPriority="65" w:unhideWhenUsed="0"/>
+    <w:lsdException w:name="Medium List 2 Accent 4" w:semiHidden="0" w:uiPriority="66" w:unhideWhenUsed="0"/>
+    <w:lsdException w:name="Medium Grid 1 Accent 4" w:semiHidden="0" w:uiPriority="67" w:unhideWhenUsed="0"/>
+    <w:lsdException w:name="Medium Grid 2 Accent 4" w:semiHidden="0" w:uiPriority="68" w:unhideWhenUsed="0"/>
+    <w:lsdException w:name="Medium Grid 3 Accent 4" w:semiHidden="0" w:uiPriority="69" w:unhideWhenUsed="0"/>
+    <w:lsdException w:name="Dark List Accent 4" w:semiHidden="0" w:uiPriority="70" w:unhideWhenUsed="0"/>
+    <w:lsdException w:name="Colorful Shading Accent 4" w:semiHidden="0" w:uiPriority="71" w:unhideWhenUsed="0"/>
+    <w:lsdException w:name="Colorful List Accent 4" w:semiHidden="0" w:uiPriority="72" w:unhideWhenUsed="0"/>
+    <w:lsdException w:name="Colorful Grid Accent 4" w:semiHidden="0" w:uiPriority="73" w:unhideWhenUsed="0"/>
+    <w:lsdException w:name="Light Shading Accent 5" w:semiHidden="0" w:uiPriority="60" w:unhideWhenUsed="0"/>
+    <w:lsdException w:name="Light List Accent 5" w:semiHidden="0" w:uiPriority="61" w:unhideWhenUsed="0"/>
+    <w:lsdException w:name="Light Grid Accent 5" w:semiHidden="0" w:uiPriority="62" w:unhideWhenUsed="0"/>
+    <w:lsdException w:name="Medium Shading 1 Accent 5" w:semiHidden="0" w:uiPriority="63" w:unhideWhenUsed="0"/>
+    <w:lsdException w:name="Medium Shading 2 Accent 5" w:semiHidden="0" w:uiPriority="64" w:unhideWhenUsed="0"/>
+    <w:lsdException w:name="Medium List 1 Accent 5" w:semiHidden="0" w:uiPriority="65" w:unhideWhenUsed="0"/>
+    <w:lsdException w:name="Medium List 2 Accent 5" w:semiHidden="0" w:uiPriority="66" w:unhideWhenUsed="0"/>
+    <w:lsdException w:name="Medium Grid 1 Accent 5" w:semiHidden="0" w:uiPriority="67" w:unhideWhenUsed="0"/>
+    <w:lsdException w:name="Medium Grid 2 Accent 5" w:semiHidden="0" w:uiPriority="68" w:unhideWhenUsed="0"/>
+    <w:lsdException w:name="Medium Grid 3 Accent 5" w:semiHidden="0" w:uiPriority="69" w:unhideWhenUsed="0"/>
+    <w:lsdException w:name="Dark List Accent 5" w:semiHidden="0" w:uiPriority="70" w:unhideWhenUsed="0"/>
+    <w:lsdException w:name="Colorful Shading Accent 5" w:semiHidden="0" w:uiPriority="71" w:unhideWhenUsed="0"/>
+    <w:lsdException w:name="Colorful List Accent 5" w:semiHidden="0" w:uiPriority="72" w:unhideWhenUsed="0"/>
+    <w:lsdException w:name="Colorful Grid Accent 5" w:semiHidden="0" w:uiPriority="73" w:unhideWhenUsed="0"/>
+    <w:lsdException w:name="Light Shading Accent 6" w:semiHidden="0" w:uiPriority="60" w:unhideWhenUsed="0"/>
+    <w:lsdException w:name="Light List Accent 6" w:semiHidden="0" w:uiPriority="61" w:unhideWhenUsed="0"/>
+    <w:lsdException w:name="Light Grid Accent 6" w:semiHidden="0" w:uiPriority="62" w:unhideWhenUsed="0"/>
+    <w:lsdException w:name="Medium Shading 1 Accent 6" w:semiHidden="0" w:uiPriority="63" w:unhideWhenUsed="0"/>
+    <w:lsdException w:name="Medium Shading 2 Accent 6" w:semiHidden="0" w:uiPriority="64" w:unhideWhenUsed="0"/>
+    <w:lsdException w:name="Medium List 1 Accent 6" w:semiHidden="0" w:uiPriority="65" w:unhideWhenUsed="0"/>
+    <w:lsdException w:name="Medium List 2 Accent 6" w:semiHidden="0" w:uiPriority="66" w:unhideWhenUsed="0"/>
+    <w:lsdException w:name="Medium Grid 1 Accent 6" w:semiHidden="0" w:uiPriority="67" w:unhideWhenUsed="0"/>
+    <w:lsdException w:name="Medium Grid 2 Accent 6" w:semiHidden="0" w:uiPriority="68" w:unhideWhenUsed="0"/>
+    <w:lsdException w:name="Medium Grid 3 Accent 6" w:semiHidden="0" w:uiPriority="69" w:unhideWhenUsed="0"/>
+    <w:lsdException w:name="Dark List Accent 6" w:semiHidden="0" w:uiPriority="70" w:unhideWhenUsed="0"/>
+    <w:lsdException w:name="Colorful Shading Accent 6" w:semiHidden="0" w:uiPriority="71" w:unhideWhenUsed="0"/>
+    <w:lsdException w:name="Colorful List Accent 6" w:semiHidden="0" w:uiPriority="72" w:unhideWhenUsed="0"/>
+    <w:lsdException w:name="Colorful Grid Accent 6" w:semiHidden="0" w:uiPriority="73" w:unhideWhenUsed="0"/>
+    <w:lsdException w:name="Subtle Emphasis" w:semiHidden="0" w:uiPriority="19" w:unhideWhenUsed="0" w:qFormat="1"/>
+    <w:lsdException w:name="Intense Emphasis" w:semiHidden="0" w:uiPriority="21" w:unhideWhenUsed="0" w:qFormat="1"/>
+    <w:lsdException w:name="Subtle Reference" w:semiHidden="0" w:uiPriority="31" w:unhideWhenUsed="0" w:qFormat="1"/>
+    <w:lsdException w:name="Intense Reference" w:semiHidden="0" w:uiPriority="32" w:unhideWhenUsed="0" w:qFormat="1"/>
+    <w:lsdException w:name="Book Title" w:semiHidden="0" w:uiPriority="33" w:unhideWhenUsed="0" w:qFormat="1"/>
+    <w:lsdException w:name="Bibliography" w:uiPriority="37"/>
+    <w:lsdException w:name="TOC Heading" w:uiPriority="39" w:qFormat="1"/>
+  </w:latentStyles>
+  <w:style w:type="paragraph" w:default="1" w:styleId="Normal">
+    <w:name w:val="Normal"/>
+    <w:qFormat/>
+  </w:style>
+  <w:style w:type="character" w:default="1" w:styleId="DefaultParagraphFont">
+    <w:name w:val="Default Paragraph Font"/>
+    <w:uiPriority w:val="1"/>
+    <w:semiHidden/>
+    <w:unhideWhenUsed/>
+  </w:style>
+  <w:style w:type="table" w:default="1" w:styleId="TableNormal">
+    <w:name w:val="Normal Table"/>
+    <w:uiPriority w:val="99"/>
+    <w:semiHidden/>
+    <w:unhideWhenUsed/>
+    <w:tblPr>
+      <w:tblInd w:w="0" w:type="dxa"/>
+      <w:tblCellMar>
+        <w:top w:w="0" w:type="dxa"/>
+        <w:left w:w="108" w:type="dxa"/>
+        <w:bottom w:w="0" w:type="dxa"/>
+        <w:right w:w="108" w:type="dxa"/>
+      </w:tblCellMar>
+    </w:tblPr>
+  </w:style>
+  <w:style w:type="numbering" w:default="1" w:styleId="NoList">
+    <w:name w:val="No List"/>
+    <w:uiPriority w:val="99"/>
+    <w:semiHidden/>
+    <w:unhideWhenUsed/>
+  </w:style>
+</w:styles>
+</file>
+
 <file path=word/glossary/document.xml><?xml version="1.0" encoding="utf-8"?>
-<w:glossaryDocument xmlns:ve="http://schemas.openxmlformats.org/markup-compatibility/2006" xmlns:o="urn:schemas-microsoft-com:office:office" xmlns:r="http://schemas.openxmlformats.org/officeDocument/2006/relationships" xmlns:m="http://schemas.openxmlformats.org/officeDocument/2006/math" xmlns:v="urn:schemas-microsoft-com:vml" xmlns:wp="http://schemas.openxmlformats.org/drawingml/2006/wordprocessingDrawing" xmlns:w10="urn:schemas-microsoft-com:office:word" xmlns:w="http://schemas.openxmlformats.org/wordprocessingml/2006/main" xmlns:wne="http://schemas.microsoft.com/office/word/2006/wordml">
+<w:glossaryDocument xmlns:wpc="http://schemas.microsoft.com/office/word/2010/wordprocessingCanvas" xmlns:mo="http://schemas.microsoft.com/office/mac/office/2008/main" xmlns:mc="http://schemas.openxmlformats.org/markup-compatibility/2006" xmlns:mv="urn:schemas-microsoft-com:mac:vml" xmlns:o="urn:schemas-microsoft-com:office:office" xmlns:r="http://schemas.openxmlformats.org/officeDocument/2006/relationships" xmlns:m="http://schemas.openxmlformats.org/officeDocument/2006/math" xmlns:v="urn:schemas-microsoft-com:vml" xmlns:wp14="http://schemas.microsoft.com/office/word/2010/wordprocessingDrawing" xmlns:wp="http://schemas.openxmlformats.org/drawingml/2006/wordprocessingDrawing" xmlns:w10="urn:schemas-microsoft-com:office:word" xmlns:w="http://schemas.openxmlformats.org/wordprocessingml/2006/main" xmlns:w14="http://schemas.microsoft.com/office/word/2010/wordml" xmlns:wpg="http://schemas.microsoft.com/office/word/2010/wordprocessingGroup" xmlns:wpi="http://schemas.microsoft.com/office/word/2010/wordprocessingInk" xmlns:wne="http://schemas.microsoft.com/office/word/2006/wordml" xmlns:wps="http://schemas.microsoft.com/office/word/2010/wordprocessingShape" mc:Ignorable="w14 wp14">
   <w:docParts>
     <w:docPart>
       <w:docPartPr>
@@ -2428,31 +2735,73 @@
         </w:p>
       </w:docPartBody>
     </w:docPart>
+    <w:docPart>
+      <w:docPartPr>
+        <w:name w:val="BCF347979EBAD94887750ACD02F59098"/>
+        <w:category>
+          <w:name w:val="General"/>
+          <w:gallery w:val="placeholder"/>
+        </w:category>
+        <w:types>
+          <w:type w:val="bbPlcHdr"/>
+        </w:types>
+        <w:behaviors>
+          <w:behavior w:val="content"/>
+        </w:behaviors>
+        <w:guid w:val="{399686DB-C2D0-BD44-9D1C-A7C4177979CE}"/>
+      </w:docPartPr>
+      <w:docPartBody>
+        <w:p>
+          <w:pPr>
+            <w:pStyle w:val="BCF347979EBAD94887750ACD02F59098"/>
+          </w:pPr>
+          <w:r>
+            <w:rPr>
+              <w:rStyle w:val="PlaceholderText"/>
+            </w:rPr>
+            <w:t xml:space="preserve">[Enter an </w:t>
+          </w:r>
+          <w:r>
+            <w:rPr>
+              <w:rStyle w:val="PlaceholderText"/>
+              <w:b/>
+            </w:rPr>
+            <w:t>abstract</w:t>
+          </w:r>
+          <w:r>
+            <w:rPr>
+              <w:rStyle w:val="PlaceholderText"/>
+            </w:rPr>
+            <w:t xml:space="preserve"> for your article]</w:t>
+          </w:r>
+        </w:p>
+      </w:docPartBody>
+    </w:docPart>
   </w:docParts>
 </w:glossaryDocument>
 </file>
 
 <file path=word/glossary/fontTable.xml><?xml version="1.0" encoding="utf-8"?>
-<w:fonts xmlns:r="http://schemas.openxmlformats.org/officeDocument/2006/relationships" xmlns:w="http://schemas.openxmlformats.org/wordprocessingml/2006/main">
+<w:fonts xmlns:mc="http://schemas.openxmlformats.org/markup-compatibility/2006" xmlns:r="http://schemas.openxmlformats.org/officeDocument/2006/relationships" xmlns:w="http://schemas.openxmlformats.org/wordprocessingml/2006/main" xmlns:w14="http://schemas.microsoft.com/office/word/2010/wordml" mc:Ignorable="w14">
   <w:font w:name="Symbol">
-    <w:panose1 w:val="05050102010706020507"/>
+    <w:panose1 w:val="00000000000000000000"/>
     <w:charset w:val="02"/>
-    <w:family w:val="roman"/>
+    <w:family w:val="auto"/>
     <w:pitch w:val="variable"/>
     <w:sig w:usb0="00000000" w:usb1="10000000" w:usb2="00000000" w:usb3="00000000" w:csb0="80000000" w:csb1="00000000"/>
   </w:font>
   <w:font w:name="Times New Roman">
     <w:panose1 w:val="02020603050405020304"/>
     <w:charset w:val="00"/>
-    <w:family w:val="roman"/>
+    <w:family w:val="auto"/>
     <w:pitch w:val="variable"/>
     <w:sig w:usb0="E0002AFF" w:usb1="C0007841" w:usb2="00000009" w:usb3="00000000" w:csb0="000001FF" w:csb1="00000000"/>
   </w:font>
   <w:font w:name="Courier New">
     <w:panose1 w:val="02070309020205020404"/>
     <w:charset w:val="00"/>
-    <w:family w:val="modern"/>
-    <w:pitch w:val="fixed"/>
+    <w:family w:val="auto"/>
+    <w:pitch w:val="variable"/>
     <w:sig w:usb0="E0002AFF" w:usb1="C0007843" w:usb2="00000009" w:usb3="00000000" w:csb0="000001FF" w:csb1="00000000"/>
   </w:font>
   <w:font w:name="Wingdings">
@@ -2465,28 +2814,47 @@
   <w:font w:name="Calibri">
     <w:panose1 w:val="020F0502020204030204"/>
     <w:charset w:val="00"/>
-    <w:family w:val="swiss"/>
+    <w:family w:val="auto"/>
     <w:pitch w:val="variable"/>
-    <w:sig w:usb0="E00002FF" w:usb1="4000ACFF" w:usb2="00000001" w:usb3="00000000" w:csb0="0000019F" w:csb1="00000000"/>
+    <w:sig w:usb0="E10002FF" w:usb1="4000ACFF" w:usb2="00000009" w:usb3="00000000" w:csb0="0000019F" w:csb1="00000000"/>
   </w:font>
   <w:font w:name="Calibri Light">
     <w:panose1 w:val="020F0302020204030204"/>
     <w:charset w:val="00"/>
-    <w:family w:val="swiss"/>
+    <w:family w:val="auto"/>
     <w:pitch w:val="variable"/>
-    <w:sig w:usb0="A00002EF" w:usb1="4000207B" w:usb2="00000000" w:usb3="00000000" w:csb0="0000019F" w:csb1="00000000"/>
+    <w:sig w:usb0="A00002EF" w:usb1="4000207B" w:usb2="00000000" w:usb3="00000000" w:csb0="0000009F" w:csb1="00000000"/>
+  </w:font>
+  <w:font w:name="ＭＳ ゴシック">
+    <w:charset w:val="4E"/>
+    <w:family w:val="auto"/>
+    <w:pitch w:val="variable"/>
+    <w:sig w:usb0="E00002FF" w:usb1="6AC7FDFB" w:usb2="00000012" w:usb3="00000000" w:csb0="0002009F" w:csb1="00000000"/>
   </w:font>
   <w:font w:name="Tahoma">
     <w:panose1 w:val="020B0604030504040204"/>
     <w:charset w:val="00"/>
-    <w:family w:val="swiss"/>
+    <w:family w:val="auto"/>
     <w:pitch w:val="variable"/>
-    <w:sig w:usb0="E1002EFF" w:usb1="C000605B" w:usb2="00000029" w:usb3="00000000" w:csb0="000101FF" w:csb1="00000000"/>
+    <w:sig w:usb0="E1002AFF" w:usb1="C000605B" w:usb2="00000029" w:usb3="00000000" w:csb0="000101FF" w:csb1="00000000"/>
+  </w:font>
+  <w:font w:name="ＭＳ 明朝">
+    <w:charset w:val="4E"/>
+    <w:family w:val="auto"/>
+    <w:pitch w:val="variable"/>
+    <w:sig w:usb0="E00002FF" w:usb1="6AC7FDFB" w:usb2="00000012" w:usb3="00000000" w:csb0="0002009F" w:csb1="00000000"/>
+  </w:font>
+  <w:font w:name="Arial">
+    <w:panose1 w:val="020B0604020202020204"/>
+    <w:charset w:val="00"/>
+    <w:family w:val="auto"/>
+    <w:pitch w:val="variable"/>
+    <w:sig w:usb0="E0002AFF" w:usb1="C0007843" w:usb2="00000009" w:usb3="00000000" w:csb0="000001FF" w:csb1="00000000"/>
   </w:font>
   <w:font w:name="Cambria">
     <w:panose1 w:val="02040503050406030204"/>
     <w:charset w:val="00"/>
-    <w:family w:val="roman"/>
+    <w:family w:val="auto"/>
     <w:pitch w:val="variable"/>
     <w:sig w:usb0="E00002FF" w:usb1="400004FF" w:usb2="00000000" w:usb3="00000000" w:csb0="0000019F" w:csb1="00000000"/>
   </w:font>
@@ -2494,23 +2862,25 @@
 </file>
 
 <file path=word/glossary/settings.xml><?xml version="1.0" encoding="utf-8"?>
-<w:settings xmlns:o="urn:schemas-microsoft-com:office:office" xmlns:r="http://schemas.openxmlformats.org/officeDocument/2006/relationships" xmlns:m="http://schemas.openxmlformats.org/officeDocument/2006/math" xmlns:v="urn:schemas-microsoft-com:vml" xmlns:w10="urn:schemas-microsoft-com:office:word" xmlns:w="http://schemas.openxmlformats.org/wordprocessingml/2006/main" xmlns:sl="http://schemas.openxmlformats.org/schemaLibrary/2006/main">
+<w:settings xmlns:mc="http://schemas.openxmlformats.org/markup-compatibility/2006" xmlns:o="urn:schemas-microsoft-com:office:office" xmlns:r="http://schemas.openxmlformats.org/officeDocument/2006/relationships" xmlns:m="http://schemas.openxmlformats.org/officeDocument/2006/math" xmlns:v="urn:schemas-microsoft-com:vml" xmlns:w10="urn:schemas-microsoft-com:office:word" xmlns:w="http://schemas.openxmlformats.org/wordprocessingml/2006/main" xmlns:w14="http://schemas.microsoft.com/office/word/2010/wordml" xmlns:sl="http://schemas.openxmlformats.org/schemaLibrary/2006/main" mc:Ignorable="w14">
   <w:view w:val="normal"/>
   <w:defaultTabStop w:val="720"/>
   <w:characterSpacingControl w:val="doNotCompress"/>
   <w:compat>
     <w:useFELayout/>
+    <w:compatSetting w:name="compatibilityMode" w:uri="http://schemas.microsoft.com/office/word" w:val="12"/>
   </w:compat>
   <w:rsids>
     <w:rsidRoot w:val="004A57D8"/>
     <w:rsid w:val="004A57D8"/>
     <w:rsid w:val="004B76F8"/>
+    <w:rsid w:val="007D114B"/>
   </w:rsids>
   <m:mathPr>
     <m:mathFont m:val="Cambria Math"/>
     <m:brkBin m:val="before"/>
     <m:brkBinSub m:val="--"/>
-    <m:smallFrac m:val="off"/>
+    <m:smallFrac m:val="0"/>
     <m:dispDef/>
     <m:lMargin m:val="0"/>
     <m:rMargin m:val="0"/>
@@ -2519,15 +2889,16 @@
     <m:intLim m:val="subSup"/>
     <m:naryLim m:val="undOvr"/>
   </m:mathPr>
-  <w:themeFontLang w:val="en-CA"/>
+  <w:themeFontLang w:val="en-CA" w:eastAsia="ja-JP"/>
   <w:clrSchemeMapping w:bg1="light1" w:t1="dark1" w:bg2="light2" w:t2="dark2" w:accent1="accent1" w:accent2="accent2" w:accent3="accent3" w:accent4="accent4" w:accent5="accent5" w:accent6="accent6" w:hyperlink="hyperlink" w:followedHyperlink="followedHyperlink"/>
+  <w:doNotAutoCompressPictures/>
   <w:decimalSymbol w:val="."/>
   <w:listSeparator w:val=","/>
 </w:settings>
 </file>
 
 <file path=word/glossary/styles.xml><?xml version="1.0" encoding="utf-8"?>
-<w:styles xmlns:r="http://schemas.openxmlformats.org/officeDocument/2006/relationships" xmlns:w="http://schemas.openxmlformats.org/wordprocessingml/2006/main">
+<w:styles xmlns:mc="http://schemas.openxmlformats.org/markup-compatibility/2006" xmlns:r="http://schemas.openxmlformats.org/officeDocument/2006/relationships" xmlns:w="http://schemas.openxmlformats.org/wordprocessingml/2006/main" xmlns:w14="http://schemas.microsoft.com/office/word/2010/wordml" mc:Ignorable="w14">
   <w:docDefaults>
     <w:rPrDefault>
       <w:rPr>
@@ -2543,7 +2914,7 @@
       </w:pPr>
     </w:pPrDefault>
   </w:docDefaults>
-  <w:latentStyles w:defLockedState="0" w:defUIPriority="99" w:defSemiHidden="1" w:defUnhideWhenUsed="1" w:defQFormat="0" w:count="267">
+  <w:latentStyles w:defLockedState="0" w:defUIPriority="99" w:defSemiHidden="1" w:defUnhideWhenUsed="1" w:defQFormat="0" w:count="276">
     <w:lsdException w:name="Normal" w:semiHidden="0" w:uiPriority="0" w:unhideWhenUsed="0" w:qFormat="1"/>
     <w:lsdException w:name="heading 1" w:semiHidden="0" w:uiPriority="9" w:unhideWhenUsed="0" w:qFormat="1"/>
     <w:lsdException w:name="heading 2" w:uiPriority="9" w:qFormat="1"/>
@@ -2698,7 +3069,6 @@
     <w:uiPriority w:val="99"/>
     <w:semiHidden/>
     <w:unhideWhenUsed/>
-    <w:qFormat/>
     <w:tblPr>
       <w:tblInd w:w="0" w:type="dxa"/>
       <w:tblCellMar>
@@ -2720,7 +3090,7 @@
     <w:basedOn w:val="DefaultParagraphFont"/>
     <w:uiPriority w:val="99"/>
     <w:semiHidden/>
-    <w:rsid w:val="004B76F8"/>
+    <w:rsid w:val="007D114B"/>
     <w:rPr>
       <w:color w:val="808080"/>
     </w:rPr>
@@ -2768,13 +3138,212 @@
   <w:style w:type="paragraph" w:customStyle="1" w:styleId="3B61F3123CE846F08A523AA908A836E4">
     <w:name w:val="3B61F3123CE846F08A523AA908A836E4"/>
     <w:rsid w:val="004B76F8"/>
+  </w:style>
+  <w:style w:type="paragraph" w:customStyle="1" w:styleId="BCF347979EBAD94887750ACD02F59098">
+    <w:name w:val="BCF347979EBAD94887750ACD02F59098"/>
+    <w:rsid w:val="007D114B"/>
+    <w:pPr>
+      <w:spacing w:after="0" w:line="240" w:lineRule="auto"/>
+    </w:pPr>
+    <w:rPr>
+      <w:sz w:val="24"/>
+      <w:szCs w:val="24"/>
+      <w:lang w:eastAsia="ja-JP"/>
+    </w:rPr>
+  </w:style>
+</w:styles>
+</file>
+
+<file path=word/glossary/stylesWithEffects.xml><?xml version="1.0" encoding="utf-8"?>
+<w:styles xmlns:wpc="http://schemas.microsoft.com/office/word/2010/wordprocessingCanvas" xmlns:mo="http://schemas.microsoft.com/office/mac/office/2008/main" xmlns:mc="http://schemas.openxmlformats.org/markup-compatibility/2006" xmlns:mv="urn:schemas-microsoft-com:mac:vml" xmlns:o="urn:schemas-microsoft-com:office:office" xmlns:r="http://schemas.openxmlformats.org/officeDocument/2006/relationships" xmlns:m="http://schemas.openxmlformats.org/officeDocument/2006/math" xmlns:v="urn:schemas-microsoft-com:vml" xmlns:wp14="http://schemas.microsoft.com/office/word/2010/wordprocessingDrawing" xmlns:wp="http://schemas.openxmlformats.org/drawingml/2006/wordprocessingDrawing" xmlns:w10="urn:schemas-microsoft-com:office:word" xmlns:w="http://schemas.openxmlformats.org/wordprocessingml/2006/main" xmlns:w14="http://schemas.microsoft.com/office/word/2010/wordml" xmlns:wpg="http://schemas.microsoft.com/office/word/2010/wordprocessingGroup" xmlns:wpi="http://schemas.microsoft.com/office/word/2010/wordprocessingInk" xmlns:wne="http://schemas.microsoft.com/office/word/2006/wordml" xmlns:wps="http://schemas.microsoft.com/office/word/2010/wordprocessingShape" mc:Ignorable="w14 wp14">
+  <w:docDefaults>
+    <w:rPrDefault>
+      <w:rPr>
+        <w:rFonts w:asciiTheme="minorHAnsi" w:eastAsiaTheme="minorEastAsia" w:hAnsiTheme="minorHAnsi" w:cstheme="minorBidi"/>
+        <w:sz w:val="24"/>
+        <w:szCs w:val="24"/>
+        <w:lang w:val="en-CA" w:eastAsia="ja-JP" w:bidi="ar-SA"/>
+      </w:rPr>
+    </w:rPrDefault>
+    <w:pPrDefault/>
+  </w:docDefaults>
+  <w:latentStyles w:defLockedState="0" w:defUIPriority="99" w:defSemiHidden="1" w:defUnhideWhenUsed="1" w:defQFormat="0" w:count="276">
+    <w:lsdException w:name="Normal" w:semiHidden="0" w:uiPriority="0" w:unhideWhenUsed="0" w:qFormat="1"/>
+    <w:lsdException w:name="heading 1" w:semiHidden="0" w:uiPriority="9" w:unhideWhenUsed="0" w:qFormat="1"/>
+    <w:lsdException w:name="heading 2" w:uiPriority="9" w:qFormat="1"/>
+    <w:lsdException w:name="heading 3" w:uiPriority="9" w:qFormat="1"/>
+    <w:lsdException w:name="heading 4" w:uiPriority="9" w:qFormat="1"/>
+    <w:lsdException w:name="heading 5" w:uiPriority="9" w:qFormat="1"/>
+    <w:lsdException w:name="heading 6" w:uiPriority="9" w:qFormat="1"/>
+    <w:lsdException w:name="heading 7" w:uiPriority="9" w:qFormat="1"/>
+    <w:lsdException w:name="heading 8" w:uiPriority="9" w:qFormat="1"/>
+    <w:lsdException w:name="heading 9" w:uiPriority="9" w:qFormat="1"/>
+    <w:lsdException w:name="toc 1" w:uiPriority="39"/>
+    <w:lsdException w:name="toc 2" w:uiPriority="39"/>
+    <w:lsdException w:name="toc 3" w:uiPriority="39"/>
+    <w:lsdException w:name="toc 4" w:uiPriority="39"/>
+    <w:lsdException w:name="toc 5" w:uiPriority="39"/>
+    <w:lsdException w:name="toc 6" w:uiPriority="39"/>
+    <w:lsdException w:name="toc 7" w:uiPriority="39"/>
+    <w:lsdException w:name="toc 8" w:uiPriority="39"/>
+    <w:lsdException w:name="toc 9" w:uiPriority="39"/>
+    <w:lsdException w:name="caption" w:uiPriority="35" w:qFormat="1"/>
+    <w:lsdException w:name="Title" w:semiHidden="0" w:uiPriority="10" w:unhideWhenUsed="0" w:qFormat="1"/>
+    <w:lsdException w:name="Default Paragraph Font" w:uiPriority="1"/>
+    <w:lsdException w:name="Subtitle" w:semiHidden="0" w:uiPriority="11" w:unhideWhenUsed="0" w:qFormat="1"/>
+    <w:lsdException w:name="Strong" w:semiHidden="0" w:uiPriority="22" w:unhideWhenUsed="0" w:qFormat="1"/>
+    <w:lsdException w:name="Emphasis" w:semiHidden="0" w:uiPriority="20" w:unhideWhenUsed="0" w:qFormat="1"/>
+    <w:lsdException w:name="Table Grid" w:semiHidden="0" w:uiPriority="59" w:unhideWhenUsed="0"/>
+    <w:lsdException w:name="Placeholder Text" w:unhideWhenUsed="0"/>
+    <w:lsdException w:name="No Spacing" w:semiHidden="0" w:uiPriority="1" w:unhideWhenUsed="0" w:qFormat="1"/>
+    <w:lsdException w:name="Light Shading" w:semiHidden="0" w:uiPriority="60" w:unhideWhenUsed="0"/>
+    <w:lsdException w:name="Light List" w:semiHidden="0" w:uiPriority="61" w:unhideWhenUsed="0"/>
+    <w:lsdException w:name="Light Grid" w:semiHidden="0" w:uiPriority="62" w:unhideWhenUsed="0"/>
+    <w:lsdException w:name="Medium Shading 1" w:semiHidden="0" w:uiPriority="63" w:unhideWhenUsed="0"/>
+    <w:lsdException w:name="Medium Shading 2" w:semiHidden="0" w:uiPriority="64" w:unhideWhenUsed="0"/>
+    <w:lsdException w:name="Medium List 1" w:semiHidden="0" w:uiPriority="65" w:unhideWhenUsed="0"/>
+    <w:lsdException w:name="Medium List 2" w:semiHidden="0" w:uiPriority="66" w:unhideWhenUsed="0"/>
+    <w:lsdException w:name="Medium Grid 1" w:semiHidden="0" w:uiPriority="67" w:unhideWhenUsed="0"/>
+    <w:lsdException w:name="Medium Grid 2" w:semiHidden="0" w:uiPriority="68" w:unhideWhenUsed="0"/>
+    <w:lsdException w:name="Medium Grid 3" w:semiHidden="0" w:uiPriority="69" w:unhideWhenUsed="0"/>
+    <w:lsdException w:name="Dark List" w:semiHidden="0" w:uiPriority="70" w:unhideWhenUsed="0"/>
+    <w:lsdException w:name="Colorful Shading" w:semiHidden="0" w:uiPriority="71" w:unhideWhenUsed="0"/>
+    <w:lsdException w:name="Colorful List" w:semiHidden="0" w:uiPriority="72" w:unhideWhenUsed="0"/>
+    <w:lsdException w:name="Colorful Grid" w:semiHidden="0" w:uiPriority="73" w:unhideWhenUsed="0"/>
+    <w:lsdException w:name="Light Shading Accent 1" w:semiHidden="0" w:uiPriority="60" w:unhideWhenUsed="0"/>
+    <w:lsdException w:name="Light List Accent 1" w:semiHidden="0" w:uiPriority="61" w:unhideWhenUsed="0"/>
+    <w:lsdException w:name="Light Grid Accent 1" w:semiHidden="0" w:uiPriority="62" w:unhideWhenUsed="0"/>
+    <w:lsdException w:name="Medium Shading 1 Accent 1" w:semiHidden="0" w:uiPriority="63" w:unhideWhenUsed="0"/>
+    <w:lsdException w:name="Medium Shading 2 Accent 1" w:semiHidden="0" w:uiPriority="64" w:unhideWhenUsed="0"/>
+    <w:lsdException w:name="Medium List 1 Accent 1" w:semiHidden="0" w:uiPriority="65" w:unhideWhenUsed="0"/>
+    <w:lsdException w:name="Revision" w:unhideWhenUsed="0"/>
+    <w:lsdException w:name="List Paragraph" w:semiHidden="0" w:uiPriority="34" w:unhideWhenUsed="0" w:qFormat="1"/>
+    <w:lsdException w:name="Quote" w:semiHidden="0" w:uiPriority="29" w:unhideWhenUsed="0" w:qFormat="1"/>
+    <w:lsdException w:name="Intense Quote" w:semiHidden="0" w:uiPriority="30" w:unhideWhenUsed="0" w:qFormat="1"/>
+    <w:lsdException w:name="Medium List 2 Accent 1" w:semiHidden="0" w:uiPriority="66" w:unhideWhenUsed="0"/>
+    <w:lsdException w:name="Medium Grid 1 Accent 1" w:semiHidden="0" w:uiPriority="67" w:unhideWhenUsed="0"/>
+    <w:lsdException w:name="Medium Grid 2 Accent 1" w:semiHidden="0" w:uiPriority="68" w:unhideWhenUsed="0"/>
+    <w:lsdException w:name="Medium Grid 3 Accent 1" w:semiHidden="0" w:uiPriority="69" w:unhideWhenUsed="0"/>
+    <w:lsdException w:name="Dark List Accent 1" w:semiHidden="0" w:uiPriority="70" w:unhideWhenUsed="0"/>
+    <w:lsdException w:name="Colorful Shading Accent 1" w:semiHidden="0" w:uiPriority="71" w:unhideWhenUsed="0"/>
+    <w:lsdException w:name="Colorful List Accent 1" w:semiHidden="0" w:uiPriority="72" w:unhideWhenUsed="0"/>
+    <w:lsdException w:name="Colorful Grid Accent 1" w:semiHidden="0" w:uiPriority="73" w:unhideWhenUsed="0"/>
+    <w:lsdException w:name="Light Shading Accent 2" w:semiHidden="0" w:uiPriority="60" w:unhideWhenUsed="0"/>
+    <w:lsdException w:name="Light List Accent 2" w:semiHidden="0" w:uiPriority="61" w:unhideWhenUsed="0"/>
+    <w:lsdException w:name="Light Grid Accent 2" w:semiHidden="0" w:uiPriority="62" w:unhideWhenUsed="0"/>
+    <w:lsdException w:name="Medium Shading 1 Accent 2" w:semiHidden="0" w:uiPriority="63" w:unhideWhenUsed="0"/>
+    <w:lsdException w:name="Medium Shading 2 Accent 2" w:semiHidden="0" w:uiPriority="64" w:unhideWhenUsed="0"/>
+    <w:lsdException w:name="Medium List 1 Accent 2" w:semiHidden="0" w:uiPriority="65" w:unhideWhenUsed="0"/>
+    <w:lsdException w:name="Medium List 2 Accent 2" w:semiHidden="0" w:uiPriority="66" w:unhideWhenUsed="0"/>
+    <w:lsdException w:name="Medium Grid 1 Accent 2" w:semiHidden="0" w:uiPriority="67" w:unhideWhenUsed="0"/>
+    <w:lsdException w:name="Medium Grid 2 Accent 2" w:semiHidden="0" w:uiPriority="68" w:unhideWhenUsed="0"/>
+    <w:lsdException w:name="Medium Grid 3 Accent 2" w:semiHidden="0" w:uiPriority="69" w:unhideWhenUsed="0"/>
+    <w:lsdException w:name="Dark List Accent 2" w:semiHidden="0" w:uiPriority="70" w:unhideWhenUsed="0"/>
+    <w:lsdException w:name="Colorful Shading Accent 2" w:semiHidden="0" w:uiPriority="71" w:unhideWhenUsed="0"/>
+    <w:lsdException w:name="Colorful List Accent 2" w:semiHidden="0" w:uiPriority="72" w:unhideWhenUsed="0"/>
+    <w:lsdException w:name="Colorful Grid Accent 2" w:semiHidden="0" w:uiPriority="73" w:unhideWhenUsed="0"/>
+    <w:lsdException w:name="Light Shading Accent 3" w:semiHidden="0" w:uiPriority="60" w:unhideWhenUsed="0"/>
+    <w:lsdException w:name="Light List Accent 3" w:semiHidden="0" w:uiPriority="61" w:unhideWhenUsed="0"/>
+    <w:lsdException w:name="Light Grid Accent 3" w:semiHidden="0" w:uiPriority="62" w:unhideWhenUsed="0"/>
+    <w:lsdException w:name="Medium Shading 1 Accent 3" w:semiHidden="0" w:uiPriority="63" w:unhideWhenUsed="0"/>
+    <w:lsdException w:name="Medium Shading 2 Accent 3" w:semiHidden="0" w:uiPriority="64" w:unhideWhenUsed="0"/>
+    <w:lsdException w:name="Medium List 1 Accent 3" w:semiHidden="0" w:uiPriority="65" w:unhideWhenUsed="0"/>
+    <w:lsdException w:name="Medium List 2 Accent 3" w:semiHidden="0" w:uiPriority="66" w:unhideWhenUsed="0"/>
+    <w:lsdException w:name="Medium Grid 1 Accent 3" w:semiHidden="0" w:uiPriority="67" w:unhideWhenUsed="0"/>
+    <w:lsdException w:name="Medium Grid 2 Accent 3" w:semiHidden="0" w:uiPriority="68" w:unhideWhenUsed="0"/>
+    <w:lsdException w:name="Medium Grid 3 Accent 3" w:semiHidden="0" w:uiPriority="69" w:unhideWhenUsed="0"/>
+    <w:lsdException w:name="Dark List Accent 3" w:semiHidden="0" w:uiPriority="70" w:unhideWhenUsed="0"/>
+    <w:lsdException w:name="Colorful Shading Accent 3" w:semiHidden="0" w:uiPriority="71" w:unhideWhenUsed="0"/>
+    <w:lsdException w:name="Colorful List Accent 3" w:semiHidden="0" w:uiPriority="72" w:unhideWhenUsed="0"/>
+    <w:lsdException w:name="Colorful Grid Accent 3" w:semiHidden="0" w:uiPriority="73" w:unhideWhenUsed="0"/>
+    <w:lsdException w:name="Light Shading Accent 4" w:semiHidden="0" w:uiPriority="60" w:unhideWhenUsed="0"/>
+    <w:lsdException w:name="Light List Accent 4" w:semiHidden="0" w:uiPriority="61" w:unhideWhenUsed="0"/>
+    <w:lsdException w:name="Light Grid Accent 4" w:semiHidden="0" w:uiPriority="62" w:unhideWhenUsed="0"/>
+    <w:lsdException w:name="Medium Shading 1 Accent 4" w:semiHidden="0" w:uiPriority="63" w:unhideWhenUsed="0"/>
+    <w:lsdException w:name="Medium Shading 2 Accent 4" w:semiHidden="0" w:uiPriority="64" w:unhideWhenUsed="0"/>
+    <w:lsdException w:name="Medium List 1 Accent 4" w:semiHidden="0" w:uiPriority="65" w:unhideWhenUsed="0"/>
+    <w:lsdException w:name="Medium List 2 Accent 4" w:semiHidden="0" w:uiPriority="66" w:unhideWhenUsed="0"/>
+    <w:lsdException w:name="Medium Grid 1 Accent 4" w:semiHidden="0" w:uiPriority="67" w:unhideWhenUsed="0"/>
+    <w:lsdException w:name="Medium Grid 2 Accent 4" w:semiHidden="0" w:uiPriority="68" w:unhideWhenUsed="0"/>
+    <w:lsdException w:name="Medium Grid 3 Accent 4" w:semiHidden="0" w:uiPriority="69" w:unhideWhenUsed="0"/>
+    <w:lsdException w:name="Dark List Accent 4" w:semiHidden="0" w:uiPriority="70" w:unhideWhenUsed="0"/>
+    <w:lsdException w:name="Colorful Shading Accent 4" w:semiHidden="0" w:uiPriority="71" w:unhideWhenUsed="0"/>
+    <w:lsdException w:name="Colorful List Accent 4" w:semiHidden="0" w:uiPriority="72" w:unhideWhenUsed="0"/>
+    <w:lsdException w:name="Colorful Grid Accent 4" w:semiHidden="0" w:uiPriority="73" w:unhideWhenUsed="0"/>
+    <w:lsdException w:name="Light Shading Accent 5" w:semiHidden="0" w:uiPriority="60" w:unhideWhenUsed="0"/>
+    <w:lsdException w:name="Light List Accent 5" w:semiHidden="0" w:uiPriority="61" w:unhideWhenUsed="0"/>
+    <w:lsdException w:name="Light Grid Accent 5" w:semiHidden="0" w:uiPriority="62" w:unhideWhenUsed="0"/>
+    <w:lsdException w:name="Medium Shading 1 Accent 5" w:semiHidden="0" w:uiPriority="63" w:unhideWhenUsed="0"/>
+    <w:lsdException w:name="Medium Shading 2 Accent 5" w:semiHidden="0" w:uiPriority="64" w:unhideWhenUsed="0"/>
+    <w:lsdException w:name="Medium List 1 Accent 5" w:semiHidden="0" w:uiPriority="65" w:unhideWhenUsed="0"/>
+    <w:lsdException w:name="Medium List 2 Accent 5" w:semiHidden="0" w:uiPriority="66" w:unhideWhenUsed="0"/>
+    <w:lsdException w:name="Medium Grid 1 Accent 5" w:semiHidden="0" w:uiPriority="67" w:unhideWhenUsed="0"/>
+    <w:lsdException w:name="Medium Grid 2 Accent 5" w:semiHidden="0" w:uiPriority="68" w:unhideWhenUsed="0"/>
+    <w:lsdException w:name="Medium Grid 3 Accent 5" w:semiHidden="0" w:uiPriority="69" w:unhideWhenUsed="0"/>
+    <w:lsdException w:name="Dark List Accent 5" w:semiHidden="0" w:uiPriority="70" w:unhideWhenUsed="0"/>
+    <w:lsdException w:name="Colorful Shading Accent 5" w:semiHidden="0" w:uiPriority="71" w:unhideWhenUsed="0"/>
+    <w:lsdException w:name="Colorful List Accent 5" w:semiHidden="0" w:uiPriority="72" w:unhideWhenUsed="0"/>
+    <w:lsdException w:name="Colorful Grid Accent 5" w:semiHidden="0" w:uiPriority="73" w:unhideWhenUsed="0"/>
+    <w:lsdException w:name="Light Shading Accent 6" w:semiHidden="0" w:uiPriority="60" w:unhideWhenUsed="0"/>
+    <w:lsdException w:name="Light List Accent 6" w:semiHidden="0" w:uiPriority="61" w:unhideWhenUsed="0"/>
+    <w:lsdException w:name="Light Grid Accent 6" w:semiHidden="0" w:uiPriority="62" w:unhideWhenUsed="0"/>
+    <w:lsdException w:name="Medium Shading 1 Accent 6" w:semiHidden="0" w:uiPriority="63" w:unhideWhenUsed="0"/>
+    <w:lsdException w:name="Medium Shading 2 Accent 6" w:semiHidden="0" w:uiPriority="64" w:unhideWhenUsed="0"/>
+    <w:lsdException w:name="Medium List 1 Accent 6" w:semiHidden="0" w:uiPriority="65" w:unhideWhenUsed="0"/>
+    <w:lsdException w:name="Medium List 2 Accent 6" w:semiHidden="0" w:uiPriority="66" w:unhideWhenUsed="0"/>
+    <w:lsdException w:name="Medium Grid 1 Accent 6" w:semiHidden="0" w:uiPriority="67" w:unhideWhenUsed="0"/>
+    <w:lsdException w:name="Medium Grid 2 Accent 6" w:semiHidden="0" w:uiPriority="68" w:unhideWhenUsed="0"/>
+    <w:lsdException w:name="Medium Grid 3 Accent 6" w:semiHidden="0" w:uiPriority="69" w:unhideWhenUsed="0"/>
+    <w:lsdException w:name="Dark List Accent 6" w:semiHidden="0" w:uiPriority="70" w:unhideWhenUsed="0"/>
+    <w:lsdException w:name="Colorful Shading Accent 6" w:semiHidden="0" w:uiPriority="71" w:unhideWhenUsed="0"/>
+    <w:lsdException w:name="Colorful List Accent 6" w:semiHidden="0" w:uiPriority="72" w:unhideWhenUsed="0"/>
+    <w:lsdException w:name="Colorful Grid Accent 6" w:semiHidden="0" w:uiPriority="73" w:unhideWhenUsed="0"/>
+    <w:lsdException w:name="Subtle Emphasis" w:semiHidden="0" w:uiPriority="19" w:unhideWhenUsed="0" w:qFormat="1"/>
+    <w:lsdException w:name="Intense Emphasis" w:semiHidden="0" w:uiPriority="21" w:unhideWhenUsed="0" w:qFormat="1"/>
+    <w:lsdException w:name="Subtle Reference" w:semiHidden="0" w:uiPriority="31" w:unhideWhenUsed="0" w:qFormat="1"/>
+    <w:lsdException w:name="Intense Reference" w:semiHidden="0" w:uiPriority="32" w:unhideWhenUsed="0" w:qFormat="1"/>
+    <w:lsdException w:name="Book Title" w:semiHidden="0" w:uiPriority="33" w:unhideWhenUsed="0" w:qFormat="1"/>
+    <w:lsdException w:name="Bibliography" w:uiPriority="37"/>
+    <w:lsdException w:name="TOC Heading" w:uiPriority="39" w:qFormat="1"/>
+  </w:latentStyles>
+  <w:style w:type="paragraph" w:default="1" w:styleId="Normal">
+    <w:name w:val="Normal"/>
+    <w:qFormat/>
+  </w:style>
+  <w:style w:type="character" w:default="1" w:styleId="DefaultParagraphFont">
+    <w:name w:val="Default Paragraph Font"/>
+    <w:uiPriority w:val="1"/>
+    <w:semiHidden/>
+    <w:unhideWhenUsed/>
+  </w:style>
+  <w:style w:type="table" w:default="1" w:styleId="TableNormal">
+    <w:name w:val="Normal Table"/>
+    <w:uiPriority w:val="99"/>
+    <w:semiHidden/>
+    <w:unhideWhenUsed/>
+    <w:tblPr>
+      <w:tblInd w:w="0" w:type="dxa"/>
+      <w:tblCellMar>
+        <w:top w:w="0" w:type="dxa"/>
+        <w:left w:w="108" w:type="dxa"/>
+        <w:bottom w:w="0" w:type="dxa"/>
+        <w:right w:w="108" w:type="dxa"/>
+      </w:tblCellMar>
+    </w:tblPr>
+  </w:style>
+  <w:style w:type="numbering" w:default="1" w:styleId="NoList">
+    <w:name w:val="No List"/>
+    <w:uiPriority w:val="99"/>
+    <w:semiHidden/>
+    <w:unhideWhenUsed/>
   </w:style>
 </w:styles>
 </file>
 
 <file path=word/glossary/webSettings.xml><?xml version="1.0" encoding="utf-8"?>
-<w:webSettings xmlns:r="http://schemas.openxmlformats.org/officeDocument/2006/relationships" xmlns:w="http://schemas.openxmlformats.org/wordprocessingml/2006/main">
+<w:webSettings xmlns:mc="http://schemas.openxmlformats.org/markup-compatibility/2006" xmlns:r="http://schemas.openxmlformats.org/officeDocument/2006/relationships" xmlns:w="http://schemas.openxmlformats.org/wordprocessingml/2006/main" xmlns:w14="http://schemas.microsoft.com/office/word/2010/wordml" mc:Ignorable="w14">
   <w:optimizeForBrowser/>
+  <w:doNotSaveAsSingleFile/>
 </w:webSettings>
 </file>
 
@@ -3033,19 +3602,19 @@
   <a:extraClrSchemeLst/>
   <a:extLst>
     <a:ext uri="{05A4C25C-085E-4340-85A3-A5531E510DB2}">
-      <thm15:themeFamily xmlns="" xmlns:thm15="http://schemas.microsoft.com/office/thememl/2012/main" name="Office Theme" id="{62F939B6-93AF-4DB8-9C6B-D6C7DFDC589F}" vid="{4A3C46E8-61CC-4603-A589-7422A47A8E4A}"/>
+      <thm15:themeFamily xmlns:thm15="http://schemas.microsoft.com/office/thememl/2012/main" xmlns="" name="Office Theme" id="{62F939B6-93AF-4DB8-9C6B-D6C7DFDC589F}" vid="{4A3C46E8-61CC-4603-A589-7422A47A8E4A}"/>
     </a:ext>
   </a:extLst>
 </a:theme>
 </file>
 
 <file path=customXml/item1.xml><?xml version="1.0" encoding="utf-8"?>
-<b:Sources xmlns:b="http://schemas.openxmlformats.org/officeDocument/2006/bibliography" xmlns="http://schemas.openxmlformats.org/officeDocument/2006/bibliography" SelectedStyle="\MLASeventhEditionOfficeOnline.xsl" StyleName="MLA Seventh Edition">
+<b:Sources xmlns:b="http://schemas.openxmlformats.org/officeDocument/2006/bibliography" xmlns="http://schemas.openxmlformats.org/officeDocument/2006/bibliography" SelectedStyle="/MLA.XSL" StyleName="MLA">
   <b:Source>
     <b:Tag>Gid09</b:Tag>
     <b:SourceType>Book</b:SourceType>
     <b:Guid>{9D513261-D5A4-4C97-8153-7771225C4CE7}</b:Guid>
-    <b:LCID>0</b:LCID>
+    <b:LCID>uz-Cyrl-UZ</b:LCID>
     <b:Author>
       <b:Author>
         <b:NameList>
@@ -3062,13 +3631,13 @@
     <b:City>New York and London</b:City>
     <b:Publisher>W.W. Norton</b:Publisher>
     <b:Medium>Print</b:Medium>
-    <b:RefOrder>1</b:RefOrder>
+    <b:RefOrder>5</b:RefOrder>
   </b:Source>
   <b:Source>
     <b:Tag>App041</b:Tag>
     <b:SourceType>Book</b:SourceType>
     <b:Guid>{6E20C4C3-6131-4F9A-AC75-40B58EA4515F}</b:Guid>
-    <b:LCID>0</b:LCID>
+    <b:LCID>uz-Cyrl-UZ</b:LCID>
     <b:Author>
       <b:Author>
         <b:NameList>
@@ -3085,13 +3654,13 @@
     <b:City>New Have, CT.</b:City>
     <b:Publisher>Yale UP</b:Publisher>
     <b:Medium>Print</b:Medium>
-    <b:RefOrder>2</b:RefOrder>
+    <b:RefOrder>1</b:RefOrder>
   </b:Source>
   <b:Source>
     <b:Tag>Dan00</b:Tag>
     <b:SourceType>Book</b:SourceType>
     <b:Guid>{AF5107C4-1D66-4014-9509-6547AA585E6E}</b:Guid>
-    <b:LCID>0</b:LCID>
+    <b:LCID>uz-Cyrl-UZ</b:LCID>
     <b:Author>
       <b:Author>
         <b:NameList>
@@ -3107,13 +3676,13 @@
     <b:City>New York</b:City>
     <b:Publisher>Da Capo Press</b:Publisher>
     <b:Medium>Print</b:Medium>
-    <b:RefOrder>3</b:RefOrder>
+    <b:RefOrder>2</b:RefOrder>
   </b:Source>
   <b:Source>
     <b:Tag>Edw02</b:Tag>
     <b:SourceType>JournalArticle</b:SourceType>
     <b:Guid>{DA4671E7-7586-4E63-B37E-B4977E40560D}</b:Guid>
-    <b:LCID>0</b:LCID>
+    <b:LCID>uz-Cyrl-UZ</b:LCID>
     <b:Author>
       <b:Author>
         <b:NameList>
@@ -3130,13 +3699,13 @@
     <b:Medium>Print</b:Medium>
     <b:JournalName>Representations 77.1</b:JournalName>
     <b:Pages>1-29</b:Pages>
-    <b:RefOrder>4</b:RefOrder>
+    <b:RefOrder>3</b:RefOrder>
   </b:Source>
   <b:Source>
     <b:Tag>Gle95</b:Tag>
     <b:SourceType>Book</b:SourceType>
     <b:Guid>{D6242F16-4532-40BF-8C5E-587C3DBCF8C7}</b:Guid>
-    <b:LCID>0</b:LCID>
+    <b:LCID>uz-Cyrl-UZ</b:LCID>
     <b:Author>
       <b:Author>
         <b:NameList>
@@ -3158,7 +3727,7 @@
     <b:Tag>Has95</b:Tag>
     <b:SourceType>Book</b:SourceType>
     <b:Guid>{B3F90598-8FF8-4214-B0B7-970DA062E86B}</b:Guid>
-    <b:LCID>0</b:LCID>
+    <b:LCID>uz-Cyrl-UZ</b:LCID>
     <b:Author>
       <b:Author>
         <b:NameList>
@@ -3180,7 +3749,7 @@
     <b:Tag>Lam98</b:Tag>
     <b:SourceType>Book</b:SourceType>
     <b:Guid>{B5FF9159-9350-4ADD-AC39-A2E886B24340}</b:Guid>
-    <b:LCID>0</b:LCID>
+    <b:LCID>uz-Cyrl-UZ</b:LCID>
     <b:Author>
       <b:Author>
         <b:NameList>
@@ -3202,7 +3771,7 @@
     <b:Tag>Law03</b:Tag>
     <b:SourceType>Book</b:SourceType>
     <b:Guid>{E6DDE60A-E5EA-42D7-BEA9-7AEBAE544C29}</b:Guid>
-    <b:LCID>0</b:LCID>
+    <b:LCID>uz-Cyrl-UZ</b:LCID>
     <b:Author>
       <b:Author>
         <b:NameList>
@@ -3224,7 +3793,7 @@
     <b:Tag>Lin87</b:Tag>
     <b:SourceType>Book</b:SourceType>
     <b:Guid>{53FE6308-E582-4253-9918-5433754485EE}</b:Guid>
-    <b:LCID>0</b:LCID>
+    <b:LCID>uz-Cyrl-UZ</b:LCID>
     <b:Author>
       <b:Author>
         <b:NameList>
@@ -3246,7 +3815,7 @@
     <b:Tag>Nic99</b:Tag>
     <b:SourceType>Book</b:SourceType>
     <b:Guid>{D585F05F-A289-415E-A4AC-F324F3BD5B0C}</b:Guid>
-    <b:LCID>0</b:LCID>
+    <b:LCID>uz-Cyrl-UZ</b:LCID>
     <b:Author>
       <b:Author>
         <b:NameList>
@@ -3268,7 +3837,7 @@
     <b:Tag>Sch12</b:Tag>
     <b:SourceType>Book</b:SourceType>
     <b:Guid>{DB683CAC-E602-4B66-A45A-B449FE688FC9}</b:Guid>
-    <b:LCID>0</b:LCID>
+    <b:LCID>uz-Cyrl-UZ</b:LCID>
     <b:Author>
       <b:Author>
         <b:NameList>
@@ -3290,7 +3859,7 @@
     <b:Tag>Ste99</b:Tag>
     <b:SourceType>Book</b:SourceType>
     <b:Guid>{3CE8CB74-5AA3-4570-B0A0-7255FE37181A}</b:Guid>
-    <b:LCID>0</b:LCID>
+    <b:LCID>uz-Cyrl-UZ</b:LCID>
     <b:Author>
       <b:Author>
         <b:NameList>
@@ -3312,7 +3881,7 @@
     <b:Tag>Tuc93</b:Tag>
     <b:SourceType>Book</b:SourceType>
     <b:Guid>{1AD84E56-0923-41B6-B89F-9257934A0031}</b:Guid>
-    <b:LCID>0</b:LCID>
+    <b:LCID>uz-Cyrl-UZ</b:LCID>
     <b:Author>
       <b:Author>
         <b:NameList>
@@ -3334,7 +3903,7 @@
     <b:Tag>Tim93</b:Tag>
     <b:SourceType>Book</b:SourceType>
     <b:Guid>{71EBE19E-EC39-494F-A617-6F028D985CC7}</b:Guid>
-    <b:LCID>0</b:LCID>
+    <b:LCID>uz-Cyrl-UZ</b:LCID>
     <b:Author>
       <b:Author>
         <b:NameList>
@@ -3356,7 +3925,7 @@
     <b:Tag>Tuc95</b:Tag>
     <b:SourceType>Book</b:SourceType>
     <b:Guid>{C912E31C-8F3F-43C6-8264-173604022C5B}</b:Guid>
-    <b:LCID>0</b:LCID>
+    <b:LCID>uz-Cyrl-UZ</b:LCID>
     <b:Author>
       <b:Author>
         <b:NameList>
@@ -3378,7 +3947,7 @@
     <b:Tag>Ell73</b:Tag>
     <b:SourceType>Book</b:SourceType>
     <b:Guid>{82BABB02-F251-484D-807E-3FEF969689BC}</b:Guid>
-    <b:LCID>0</b:LCID>
+    <b:LCID>uz-Cyrl-UZ</b:LCID>
     <b:Author>
       <b:Author>
         <b:NameList>
@@ -3394,13 +3963,13 @@
     <b:City>New York</b:City>
     <b:Publisher>Da Capo Press</b:Publisher>
     <b:Medium>Print</b:Medium>
-    <b:RefOrder>5</b:RefOrder>
+    <b:RefOrder>4</b:RefOrder>
   </b:Source>
 </b:Sources>
 </file>
 
 <file path=customXml/itemProps1.xml><?xml version="1.0" encoding="utf-8"?>
-<ds:datastoreItem xmlns:ds="http://schemas.openxmlformats.org/officeDocument/2006/customXml" ds:itemID="{12FC6209-716A-4D39-8835-DF8BFE8EDEA6}">
+<ds:datastoreItem xmlns:ds="http://schemas.openxmlformats.org/officeDocument/2006/customXml" ds:itemID="{17674938-3B36-C64E-ACB2-3D39E8DE31F5}">
   <ds:schemaRefs>
     <ds:schemaRef ds:uri="http://schemas.openxmlformats.org/officeDocument/2006/bibliography"/>
   </ds:schemaRefs>
